--- a/張任沂_Java_POS小專案-只能賣刮刮樂的台灣彩券pos系統(加連結sql資料庫).docx
+++ b/張任沂_Java_POS小專案-只能賣刮刮樂的台灣彩券pos系統(加連結sql資料庫).docx
@@ -1,14 +1,11 @@
 
 <file path=word/document.xml><?xml version="1.0" encoding="utf-8"?>
-<w:document xmlns:wpc="http://schemas.microsoft.com/office/word/2010/wordprocessingCanvas" xmlns:cx="http://schemas.microsoft.com/office/drawing/2014/chartex" xmlns:cx1="http://schemas.microsoft.com/office/drawing/2015/9/8/chartex" xmlns:cx2="http://schemas.microsoft.com/office/drawing/2015/10/21/chartex" xmlns:cx3="http://schemas.microsoft.com/office/drawing/2016/5/9/chartex" xmlns:cx4="http://schemas.microsoft.com/office/drawing/2016/5/10/chartex" xmlns:cx5="http://schemas.microsoft.com/office/drawing/2016/5/11/chartex" xmlns:cx6="http://schemas.microsoft.com/office/drawing/2016/5/12/chartex" xmlns:cx7="http://schemas.microsoft.com/office/drawing/2016/5/13/chartex" xmlns:cx8="http://schemas.microsoft.com/office/drawing/2016/5/14/chartex" xmlns:mc="http://schemas.openxmlformats.org/markup-compatibility/2006" xmlns:aink="http://schemas.microsoft.com/office/drawing/2016/ink" xmlns:am3d="http://schemas.microsoft.com/office/drawing/2017/model3d" xmlns:o="urn:schemas-microsoft-com:office:office" xmlns:oel="http://schemas.microsoft.com/office/2019/extlst" xmlns:r="http://schemas.openxmlformats.org/officeDocument/2006/relationships" xmlns:m="http://schemas.openxmlformats.org/officeDocument/2006/math" xmlns:v="urn:schemas-microsoft-com:vml" xmlns:wp14="http://schemas.microsoft.com/office/word/2010/wordprocessingDrawing" xmlns:wp="http://schemas.openxmlformats.org/drawingml/2006/wordprocessingDrawing" xmlns:w10="urn:schemas-microsoft-com:office:word" xmlns:w="http://schemas.openxmlformats.org/wordprocessingml/2006/main" xmlns:w14="http://schemas.microsoft.com/office/word/2010/wordml" xmlns:w15="http://schemas.microsoft.com/office/word/2012/wordml" xmlns:w16cex="http://schemas.microsoft.com/office/word/2018/wordml/cex" xmlns:w16cid="http://schemas.microsoft.com/office/word/2016/wordml/cid" xmlns:w16="http://schemas.microsoft.com/office/word/2018/wordml" xmlns:w16du="http://schemas.microsoft.com/office/word/2023/wordml/word16du" xmlns:w16sdtdh="http://schemas.microsoft.com/office/word/2020/wordml/sdtdatahash" xmlns:w16se="http://schemas.microsoft.com/office/word/2015/wordml/symex" xmlns:wpg="http://schemas.microsoft.com/office/word/2010/wordprocessingGroup" xmlns:wpi="http://schemas.microsoft.com/office/word/2010/wordprocessingInk" xmlns:wne="http://schemas.microsoft.com/office/word/2006/wordml" xmlns:wps="http://schemas.microsoft.com/office/word/2010/wordprocessingShape" mc:Ignorable="w14 w15 w16se w16cid w16 w16cex w16sdtdh wp14">
+<w:document xmlns:wpc="http://schemas.microsoft.com/office/word/2010/wordprocessingCanvas" xmlns:cx="http://schemas.microsoft.com/office/drawing/2014/chartex" xmlns:cx1="http://schemas.microsoft.com/office/drawing/2015/9/8/chartex" xmlns:cx2="http://schemas.microsoft.com/office/drawing/2015/10/21/chartex" xmlns:cx3="http://schemas.microsoft.com/office/drawing/2016/5/9/chartex" xmlns:cx4="http://schemas.microsoft.com/office/drawing/2016/5/10/chartex" xmlns:cx5="http://schemas.microsoft.com/office/drawing/2016/5/11/chartex" xmlns:cx6="http://schemas.microsoft.com/office/drawing/2016/5/12/chartex" xmlns:cx7="http://schemas.microsoft.com/office/drawing/2016/5/13/chartex" xmlns:cx8="http://schemas.microsoft.com/office/drawing/2016/5/14/chartex" xmlns:mc="http://schemas.openxmlformats.org/markup-compatibility/2006" xmlns:aink="http://schemas.microsoft.com/office/drawing/2016/ink" xmlns:am3d="http://schemas.microsoft.com/office/drawing/2017/model3d" xmlns:o="urn:schemas-microsoft-com:office:office" xmlns:oel="http://schemas.microsoft.com/office/2019/extlst" xmlns:r="http://schemas.openxmlformats.org/officeDocument/2006/relationships" xmlns:m="http://schemas.openxmlformats.org/officeDocument/2006/math" xmlns:v="urn:schemas-microsoft-com:vml" xmlns:wp14="http://schemas.microsoft.com/office/word/2010/wordprocessingDrawing" xmlns:wp="http://schemas.openxmlformats.org/drawingml/2006/wordprocessingDrawing" xmlns:w10="urn:schemas-microsoft-com:office:word" xmlns:w="http://schemas.openxmlformats.org/wordprocessingml/2006/main" xmlns:w14="http://schemas.microsoft.com/office/word/2010/wordml" xmlns:w15="http://schemas.microsoft.com/office/word/2012/wordml" xmlns:w16cex="http://schemas.microsoft.com/office/word/2018/wordml/cex" xmlns:w16cid="http://schemas.microsoft.com/office/word/2016/wordml/cid" xmlns:w16="http://schemas.microsoft.com/office/word/2018/wordml" xmlns:w16sdtdh="http://schemas.microsoft.com/office/word/2020/wordml/sdtdatahash" xmlns:w16se="http://schemas.microsoft.com/office/word/2015/wordml/symex" xmlns:wpg="http://schemas.microsoft.com/office/word/2010/wordprocessingGroup" xmlns:wpi="http://schemas.microsoft.com/office/word/2010/wordprocessingInk" xmlns:wne="http://schemas.microsoft.com/office/word/2006/wordml" xmlns:wps="http://schemas.microsoft.com/office/word/2010/wordprocessingShape" mc:Ignorable="w14 w15 w16se w16cid w16 w16cex w16sdtdh wp14">
   <w:body>
     <w:p/>
     <w:p>
       <w:pPr>
         <w:pStyle w:val="11"/>
-        <w:rPr>
-          <w:rFonts w:hint="eastAsia"/>
-        </w:rPr>
       </w:pPr>
       <w:r>
         <w:rPr>
@@ -20,13 +17,7 @@
         <w:rPr>
           <w:rFonts w:hint="eastAsia"/>
         </w:rPr>
-        <w:t>任沂</w:t>
-      </w:r>
-      <w:r>
-        <w:rPr>
-          <w:rFonts w:hint="eastAsia"/>
-        </w:rPr>
-        <w:t>的</w:t>
+        <w:t>任沂的</w:t>
       </w:r>
       <w:r>
         <w:t>JavaFX</w:t>
@@ -101,13 +92,7 @@
               <w:t>111118128</w:t>
             </w:r>
           </w:p>
-          <w:p>
-            <w:pPr>
-              <w:rPr>
-                <w:rFonts w:hint="eastAsia"/>
-              </w:rPr>
-            </w:pPr>
-          </w:p>
+          <w:p/>
           <w:p>
             <w:pPr>
               <w:pStyle w:val="11"/>
@@ -128,7 +113,7 @@
               <w:rPr>
                 <w:rFonts w:hint="eastAsia"/>
               </w:rPr>
-              <w:t>小專案題目</w:t>
+              <w:t>專案</w:t>
             </w:r>
             <w:r>
               <w:rPr>
@@ -154,7 +139,7 @@
               <w:rPr>
                 <w:rFonts w:hint="eastAsia"/>
               </w:rPr>
-              <w:t>特色：</w:t>
+              <w:t>注意事項：</w:t>
             </w:r>
           </w:p>
           <w:p>
@@ -168,168 +153,73 @@
               <w:rPr>
                 <w:rFonts w:hint="eastAsia"/>
               </w:rPr>
-              <w:t>這個</w:t>
-            </w:r>
-            <w:r>
-              <w:rPr>
-                <w:rFonts w:hint="eastAsia"/>
-              </w:rPr>
-              <w:t>pos</w:t>
-            </w:r>
-            <w:r>
-              <w:rPr>
-                <w:rFonts w:hint="eastAsia"/>
-              </w:rPr>
-              <w:t>系統能賣多種刮刮樂，從</w:t>
-            </w:r>
-            <w:r>
-              <w:rPr>
-                <w:rFonts w:hint="eastAsia"/>
-              </w:rPr>
-              <w:t>100</w:t>
-            </w:r>
-            <w:r>
-              <w:rPr>
-                <w:rFonts w:hint="eastAsia"/>
-              </w:rPr>
-              <w:t>的到</w:t>
-            </w:r>
-            <w:r>
-              <w:rPr>
-                <w:rFonts w:hint="eastAsia"/>
-              </w:rPr>
-              <w:t>2000</w:t>
-            </w:r>
-            <w:r>
-              <w:rPr>
-                <w:rFonts w:hint="eastAsia"/>
-              </w:rPr>
-              <w:t>的都有許多種類。</w:t>
-            </w:r>
-          </w:p>
-          <w:p>
-            <w:r>
-              <w:rPr>
-                <w:rFonts w:hint="eastAsia"/>
-              </w:rPr>
-              <w:t>2.</w:t>
-            </w:r>
-            <w:r>
-              <w:rPr>
-                <w:rFonts w:hint="eastAsia"/>
-              </w:rPr>
-              <w:t>可直接讀取</w:t>
-            </w:r>
-            <w:r>
-              <w:rPr>
-                <w:rFonts w:hint="eastAsia"/>
-              </w:rPr>
-              <w:t>.txt</w:t>
-            </w:r>
-            <w:r>
-              <w:rPr>
-                <w:rFonts w:hint="eastAsia"/>
-              </w:rPr>
-              <w:t>的產品資訊而不是以二維陣列內嵌於程式，使修改商品更加方便</w:t>
-            </w:r>
-            <w:r>
-              <w:rPr>
-                <w:rFonts w:hint="eastAsia"/>
-              </w:rPr>
-              <w:t>。</w:t>
-            </w:r>
-          </w:p>
-          <w:p>
-            <w:r>
-              <w:rPr>
-                <w:rFonts w:hint="eastAsia"/>
-              </w:rPr>
-              <w:t>3.</w:t>
-            </w:r>
-            <w:r>
-              <w:rPr>
-                <w:rFonts w:hint="eastAsia"/>
-              </w:rPr>
-              <w:t>有結帳功能及</w:t>
+              <w:t>請先將</w:t>
+            </w:r>
+            <w:r>
+              <w:t>C111118128_Lottery_PosDB</w:t>
+            </w:r>
+            <w:r>
+              <w:rPr>
+                <w:rFonts w:hint="eastAsia"/>
+              </w:rPr>
+              <w:t>內的</w:t>
             </w:r>
             <w:proofErr w:type="gramStart"/>
             <w:r>
-              <w:rPr>
-                <w:rFonts w:hint="eastAsia"/>
-              </w:rPr>
-              <w:t>一</w:t>
-            </w:r>
+              <w:t>”</w:t>
+            </w:r>
+            <w:proofErr w:type="spellStart"/>
             <w:proofErr w:type="gramEnd"/>
             <w:r>
               <w:rPr>
                 <w:rFonts w:hint="eastAsia"/>
               </w:rPr>
-              <w:t>鍵刪除列表功能</w:t>
-            </w:r>
-          </w:p>
-          <w:p>
-            <w:r>
-              <w:rPr>
-                <w:rFonts w:hint="eastAsia"/>
-              </w:rPr>
-              <w:t>4.</w:t>
-            </w:r>
-            <w:r>
-              <w:rPr>
-                <w:rFonts w:hint="eastAsia"/>
-              </w:rPr>
-              <w:t>採用橫式畫面設計，更能支援</w:t>
-            </w:r>
-            <w:r>
-              <w:t>pos</w:t>
-            </w:r>
-            <w:r>
-              <w:rPr>
-                <w:rFonts w:hint="eastAsia"/>
-              </w:rPr>
-              <w:t>機、電腦螢幕及平板。</w:t>
-            </w:r>
-          </w:p>
-          <w:p>
-            <w:r>
-              <w:rPr>
-                <w:rFonts w:hint="eastAsia"/>
-              </w:rPr>
-              <w:t>5.</w:t>
-            </w:r>
-            <w:r>
-              <w:rPr>
-                <w:rFonts w:hint="eastAsia"/>
-              </w:rPr>
-              <w:t>加大圖片、按鈕及文字，</w:t>
-            </w:r>
-            <w:proofErr w:type="gramStart"/>
-            <w:r>
-              <w:rPr>
-                <w:rFonts w:hint="eastAsia"/>
-              </w:rPr>
-              <w:t>點擊更便利</w:t>
-            </w:r>
-            <w:proofErr w:type="gramEnd"/>
-            <w:r>
-              <w:rPr>
-                <w:rFonts w:hint="eastAsia"/>
-              </w:rPr>
-              <w:t>也防止眼花。</w:t>
-            </w:r>
-          </w:p>
-          <w:p>
-            <w:r>
-              <w:rPr>
-                <w:rFonts w:hint="eastAsia"/>
-              </w:rPr>
-              <w:t>6.</w:t>
-            </w:r>
-            <w:r>
-              <w:rPr>
-                <w:rFonts w:hint="eastAsia"/>
-              </w:rPr>
-              <w:t>連結</w:t>
+              <w:t>Lottery_PosDB</w:t>
+            </w:r>
+            <w:proofErr w:type="spellEnd"/>
+            <w:r>
+              <w:rPr>
+                <w:rFonts w:hint="eastAsia"/>
+              </w:rPr>
+              <w:t>_</w:t>
+            </w:r>
+            <w:r>
+              <w:rPr>
+                <w:rFonts w:hint="eastAsia"/>
+              </w:rPr>
+              <w:t>用資料庫</w:t>
+            </w:r>
+            <w:proofErr w:type="spellStart"/>
+            <w:r>
+              <w:rPr>
+                <w:rFonts w:hint="eastAsia"/>
+              </w:rPr>
+              <w:t>sql</w:t>
+            </w:r>
+            <w:proofErr w:type="spellEnd"/>
+            <w:r>
+              <w:rPr>
+                <w:rFonts w:hint="eastAsia"/>
+              </w:rPr>
+              <w:t>檔</w:t>
+            </w:r>
+            <w:r>
+              <w:rPr>
+                <w:rFonts w:hint="eastAsia"/>
+              </w:rPr>
+              <w:t>(SQL</w:t>
+            </w:r>
+            <w:r>
+              <w:rPr>
+                <w:rFonts w:hint="eastAsia"/>
+              </w:rPr>
+              <w:t>匯出</w:t>
+            </w:r>
+            <w:r>
+              <w:rPr>
+                <w:rFonts w:hint="eastAsia"/>
+              </w:rPr>
+              <w:t>)</w:t>
             </w:r>
             <w:r>
               <w:rPr>
@@ -339,14 +229,375 @@
             </w:r>
             <w:proofErr w:type="spellStart"/>
             <w:r>
-              <w:rPr>
-                <w:rFonts w:hint="eastAsia"/>
-              </w:rPr>
-              <w:t>css</w:t>
+              <w:t>sql</w:t>
             </w:r>
             <w:proofErr w:type="spellEnd"/>
             <w:proofErr w:type="gramStart"/>
             <w:r>
+              <w:t>”</w:t>
+            </w:r>
+            <w:proofErr w:type="gramEnd"/>
+            <w:r>
+              <w:rPr>
+                <w:rFonts w:hint="eastAsia"/>
+              </w:rPr>
+              <w:t>於</w:t>
+            </w:r>
+            <w:r>
+              <w:rPr>
+                <w:rFonts w:hint="eastAsia"/>
+              </w:rPr>
+              <w:t>SQL</w:t>
+            </w:r>
+            <w:r>
+              <w:rPr>
+                <w:rFonts w:hint="eastAsia"/>
+              </w:rPr>
+              <w:t>內執行，完成資料庫的建置。</w:t>
+            </w:r>
+          </w:p>
+          <w:p>
+            <w:r>
+              <w:rPr>
+                <w:rFonts w:hint="eastAsia"/>
+              </w:rPr>
+              <w:t>2</w:t>
+            </w:r>
+            <w:r>
+              <w:t xml:space="preserve">. </w:t>
+            </w:r>
+            <w:r>
+              <w:t>port</w:t>
+            </w:r>
+            <w:r>
+              <w:rPr>
+                <w:rFonts w:hint="eastAsia"/>
+              </w:rPr>
+              <w:t>：</w:t>
+            </w:r>
+            <w:r>
+              <w:rPr>
+                <w:rFonts w:hint="eastAsia"/>
+              </w:rPr>
+              <w:t>3</w:t>
+            </w:r>
+            <w:r>
+              <w:t>306</w:t>
+            </w:r>
+          </w:p>
+          <w:p>
+            <w:r>
+              <w:rPr>
+                <w:rFonts w:hint="eastAsia"/>
+              </w:rPr>
+              <w:t>3</w:t>
+            </w:r>
+            <w:r>
+              <w:t xml:space="preserve">. </w:t>
+            </w:r>
+            <w:r>
+              <w:t>USER = "mis</w:t>
+            </w:r>
+            <w:proofErr w:type="gramStart"/>
+            <w:r>
+              <w:t>";</w:t>
+            </w:r>
+            <w:proofErr w:type="gramEnd"/>
+          </w:p>
+          <w:p>
+            <w:r>
+              <w:t xml:space="preserve">  PWD = "mis123</w:t>
+            </w:r>
+            <w:proofErr w:type="gramStart"/>
+            <w:r>
+              <w:t>";</w:t>
+            </w:r>
+            <w:proofErr w:type="gramEnd"/>
+          </w:p>
+          <w:p>
+            <w:pPr>
+              <w:rPr>
+                <w:rFonts w:hint="eastAsia"/>
+              </w:rPr>
+            </w:pPr>
+          </w:p>
+          <w:p>
+            <w:r>
+              <w:rPr>
+                <w:rFonts w:hint="eastAsia"/>
+              </w:rPr>
+              <w:t>特色：</w:t>
+            </w:r>
+          </w:p>
+          <w:p>
+            <w:r>
+              <w:rPr>
+                <w:rFonts w:hint="eastAsia"/>
+              </w:rPr>
+              <w:t>1.</w:t>
+            </w:r>
+            <w:r>
+              <w:rPr>
+                <w:rFonts w:hint="eastAsia"/>
+              </w:rPr>
+              <w:t>這個</w:t>
+            </w:r>
+            <w:r>
+              <w:rPr>
+                <w:rFonts w:hint="eastAsia"/>
+              </w:rPr>
+              <w:t>pos</w:t>
+            </w:r>
+            <w:r>
+              <w:rPr>
+                <w:rFonts w:hint="eastAsia"/>
+              </w:rPr>
+              <w:t>系統能賣多種刮刮樂，從</w:t>
+            </w:r>
+            <w:r>
+              <w:rPr>
+                <w:rFonts w:hint="eastAsia"/>
+              </w:rPr>
+              <w:t>100</w:t>
+            </w:r>
+            <w:r>
+              <w:rPr>
+                <w:rFonts w:hint="eastAsia"/>
+              </w:rPr>
+              <w:t>的到</w:t>
+            </w:r>
+            <w:r>
+              <w:rPr>
+                <w:rFonts w:hint="eastAsia"/>
+              </w:rPr>
+              <w:t>2000</w:t>
+            </w:r>
+            <w:r>
+              <w:rPr>
+                <w:rFonts w:hint="eastAsia"/>
+              </w:rPr>
+              <w:t>的都有許多種類。</w:t>
+            </w:r>
+          </w:p>
+          <w:p>
+            <w:r>
+              <w:rPr>
+                <w:rFonts w:hint="eastAsia"/>
+              </w:rPr>
+              <w:t>2.</w:t>
+            </w:r>
+            <w:r>
+              <w:rPr>
+                <w:rFonts w:hint="eastAsia"/>
+              </w:rPr>
+              <w:t>可</w:t>
+            </w:r>
+            <w:r>
+              <w:rPr>
+                <w:rFonts w:hint="eastAsia"/>
+              </w:rPr>
+              <w:t>讀取</w:t>
+            </w:r>
+            <w:r>
+              <w:rPr>
+                <w:rFonts w:hint="eastAsia"/>
+              </w:rPr>
+              <w:t>S</w:t>
+            </w:r>
+            <w:r>
+              <w:t>QL</w:t>
+            </w:r>
+            <w:r>
+              <w:rPr>
+                <w:rFonts w:hint="eastAsia"/>
+              </w:rPr>
+              <w:t>資料庫來導入商品資訊</w:t>
+            </w:r>
+          </w:p>
+          <w:p>
+            <w:pPr>
+              <w:rPr>
+                <w:rFonts w:hint="eastAsia"/>
+              </w:rPr>
+            </w:pPr>
+            <w:r>
+              <w:rPr>
+                <w:rFonts w:hint="eastAsia"/>
+              </w:rPr>
+              <w:t>3.</w:t>
+            </w:r>
+            <w:r>
+              <w:rPr>
+                <w:rFonts w:hint="eastAsia"/>
+              </w:rPr>
+              <w:t>可</w:t>
+            </w:r>
+            <w:r>
+              <w:rPr>
+                <w:rFonts w:hint="eastAsia"/>
+              </w:rPr>
+              <w:t>於程式內修改</w:t>
+            </w:r>
+            <w:r>
+              <w:rPr>
+                <w:rFonts w:hint="eastAsia"/>
+              </w:rPr>
+              <w:t>S</w:t>
+            </w:r>
+            <w:r>
+              <w:t>QL</w:t>
+            </w:r>
+            <w:r>
+              <w:rPr>
+                <w:rFonts w:hint="eastAsia"/>
+              </w:rPr>
+              <w:t>資料庫</w:t>
+            </w:r>
+            <w:r>
+              <w:rPr>
+                <w:rFonts w:hint="eastAsia"/>
+              </w:rPr>
+              <w:t>的</w:t>
+            </w:r>
+            <w:r>
+              <w:rPr>
+                <w:rFonts w:hint="eastAsia"/>
+              </w:rPr>
+              <w:t>商品資訊</w:t>
+            </w:r>
+          </w:p>
+          <w:p>
+            <w:r>
+              <w:rPr>
+                <w:rFonts w:hint="eastAsia"/>
+              </w:rPr>
+              <w:t>4</w:t>
+            </w:r>
+            <w:r>
+              <w:rPr>
+                <w:rFonts w:hint="eastAsia"/>
+              </w:rPr>
+              <w:t>.</w:t>
+            </w:r>
+            <w:r>
+              <w:rPr>
+                <w:rFonts w:hint="eastAsia"/>
+              </w:rPr>
+              <w:t>有結帳功能及</w:t>
+            </w:r>
+            <w:proofErr w:type="gramStart"/>
+            <w:r>
+              <w:rPr>
+                <w:rFonts w:hint="eastAsia"/>
+              </w:rPr>
+              <w:t>一</w:t>
+            </w:r>
+            <w:proofErr w:type="gramEnd"/>
+            <w:r>
+              <w:rPr>
+                <w:rFonts w:hint="eastAsia"/>
+              </w:rPr>
+              <w:t>鍵刪除列表功能</w:t>
+            </w:r>
+          </w:p>
+          <w:p>
+            <w:r>
+              <w:rPr>
+                <w:rFonts w:hint="eastAsia"/>
+              </w:rPr>
+              <w:t>5</w:t>
+            </w:r>
+            <w:r>
+              <w:rPr>
+                <w:rFonts w:hint="eastAsia"/>
+              </w:rPr>
+              <w:t>.</w:t>
+            </w:r>
+            <w:r>
+              <w:rPr>
+                <w:rFonts w:hint="eastAsia"/>
+              </w:rPr>
+              <w:t>採用橫式畫面設計，更能支援</w:t>
+            </w:r>
+            <w:r>
+              <w:t>pos</w:t>
+            </w:r>
+            <w:r>
+              <w:rPr>
+                <w:rFonts w:hint="eastAsia"/>
+              </w:rPr>
+              <w:t>機、電腦螢幕及平板。</w:t>
+            </w:r>
+          </w:p>
+          <w:p>
+            <w:r>
+              <w:rPr>
+                <w:rFonts w:hint="eastAsia"/>
+              </w:rPr>
+              <w:t>6</w:t>
+            </w:r>
+            <w:r>
+              <w:rPr>
+                <w:rFonts w:hint="eastAsia"/>
+              </w:rPr>
+              <w:t>.</w:t>
+            </w:r>
+            <w:r>
+              <w:rPr>
+                <w:rFonts w:hint="eastAsia"/>
+              </w:rPr>
+              <w:t>加大圖片、按鈕及文字，</w:t>
+            </w:r>
+            <w:proofErr w:type="gramStart"/>
+            <w:r>
+              <w:rPr>
+                <w:rFonts w:hint="eastAsia"/>
+              </w:rPr>
+              <w:t>點擊更便利</w:t>
+            </w:r>
+            <w:proofErr w:type="gramEnd"/>
+            <w:r>
+              <w:rPr>
+                <w:rFonts w:hint="eastAsia"/>
+              </w:rPr>
+              <w:t>也防止眼花。</w:t>
+            </w:r>
+          </w:p>
+          <w:p>
+            <w:r>
+              <w:rPr>
+                <w:rFonts w:hint="eastAsia"/>
+              </w:rPr>
+              <w:t>7</w:t>
+            </w:r>
+            <w:r>
+              <w:rPr>
+                <w:rFonts w:hint="eastAsia"/>
+              </w:rPr>
+              <w:t>.</w:t>
+            </w:r>
+            <w:r>
+              <w:rPr>
+                <w:rFonts w:hint="eastAsia"/>
+              </w:rPr>
+              <w:t>連結</w:t>
+            </w:r>
+            <w:r>
+              <w:rPr>
+                <w:rFonts w:hint="eastAsia"/>
+              </w:rPr>
+              <w:t>.</w:t>
+            </w:r>
+            <w:proofErr w:type="spellStart"/>
+            <w:r>
+              <w:rPr>
+                <w:rFonts w:hint="eastAsia"/>
+              </w:rPr>
+              <w:t>css</w:t>
+            </w:r>
+            <w:proofErr w:type="spellEnd"/>
+            <w:proofErr w:type="gramStart"/>
+            <w:r>
               <w:rPr>
                 <w:rFonts w:hint="eastAsia"/>
               </w:rPr>
@@ -360,6 +611,7 @@
               <w:t>配色</w:t>
             </w:r>
           </w:p>
+          <w:p/>
           <w:p>
             <w:pPr>
               <w:pStyle w:val="11"/>
@@ -368,40 +620,176 @@
               <w:rPr>
                 <w:rFonts w:hint="eastAsia"/>
               </w:rPr>
-              <w:t>2.</w:t>
-            </w:r>
-            <w:r>
-              <w:rPr>
-                <w:rFonts w:hint="eastAsia"/>
-              </w:rPr>
-              <w:t>重要功能</w:t>
-            </w:r>
-          </w:p>
-          <w:p>
-            <w:r>
+              <w:t>2</w:t>
+            </w:r>
+            <w:r>
+              <w:t xml:space="preserve">. </w:t>
+            </w:r>
+            <w:r>
+              <w:rPr>
+                <w:rFonts w:hint="eastAsia"/>
+              </w:rPr>
+              <w:t>專題</w:t>
+            </w:r>
+            <w:proofErr w:type="spellStart"/>
+            <w:r>
+              <w:rPr>
+                <w:rFonts w:hint="eastAsia"/>
+              </w:rPr>
+              <w:t>G</w:t>
+            </w:r>
+            <w:r>
+              <w:t>ithub</w:t>
+            </w:r>
+            <w:proofErr w:type="spellEnd"/>
+            <w:r>
+              <w:rPr>
+                <w:rFonts w:hint="eastAsia"/>
+              </w:rPr>
+              <w:t>網址</w:t>
+            </w:r>
+            <w:r>
+              <w:rPr>
+                <w:rFonts w:hint="eastAsia"/>
+              </w:rPr>
+              <w:t>(Op</w:t>
+            </w:r>
+            <w:r>
+              <w:t>tional)</w:t>
+            </w:r>
+          </w:p>
+          <w:p/>
+          <w:p>
+            <w:pPr>
               <w:rPr>
                 <w:rFonts w:hint="eastAsia"/>
                 <w:sz w:val="28"/>
                 <w:szCs w:val="28"/>
               </w:rPr>
-              <w:t>1.</w:t>
-            </w:r>
-            <w:r>
+            </w:pPr>
+            <w:hyperlink r:id="rId8" w:history="1">
+              <w:r>
+                <w:rPr>
+                  <w:rStyle w:val="ab"/>
+                  <w:sz w:val="28"/>
+                  <w:szCs w:val="28"/>
+                </w:rPr>
+                <w:t>https://github.com/Lrniey666/C111118128_Lotter</w:t>
+              </w:r>
+              <w:r>
+                <w:rPr>
+                  <w:rStyle w:val="ab"/>
+                  <w:sz w:val="28"/>
+                  <w:szCs w:val="28"/>
+                </w:rPr>
+                <w:t>y</w:t>
+              </w:r>
+              <w:r>
+                <w:rPr>
+                  <w:rStyle w:val="ab"/>
+                  <w:sz w:val="28"/>
+                  <w:szCs w:val="28"/>
+                </w:rPr>
+                <w:t>_PosDB</w:t>
+              </w:r>
+            </w:hyperlink>
+          </w:p>
+          <w:p/>
+          <w:p/>
+          <w:p/>
+          <w:p>
+            <w:pPr>
+              <w:rPr>
+                <w:rFonts w:hint="eastAsia"/>
+              </w:rPr>
+            </w:pPr>
+          </w:p>
+          <w:p>
+            <w:pPr>
+              <w:pStyle w:val="11"/>
+              <w:rPr>
+                <w:rFonts w:hint="eastAsia"/>
+              </w:rPr>
+            </w:pPr>
+            <w:r>
+              <w:rPr>
+                <w:rFonts w:hint="eastAsia"/>
+              </w:rPr>
+              <w:lastRenderedPageBreak/>
+              <w:t>3</w:t>
+            </w:r>
+            <w:r>
+              <w:rPr>
+                <w:rFonts w:hint="eastAsia"/>
+              </w:rPr>
+              <w:t>.</w:t>
+            </w:r>
+            <w:r>
+              <w:rPr>
+                <w:rFonts w:hint="eastAsia"/>
+              </w:rPr>
+              <w:t>功能</w:t>
+            </w:r>
+          </w:p>
+          <w:p>
+            <w:pPr>
+              <w:rPr>
+                <w:b/>
+                <w:bCs/>
+                <w:sz w:val="32"/>
+                <w:szCs w:val="32"/>
+              </w:rPr>
+            </w:pPr>
+            <w:proofErr w:type="gramStart"/>
+            <w:r>
+              <w:rPr>
+                <w:rFonts w:hint="eastAsia"/>
+                <w:b/>
+                <w:bCs/>
+                <w:sz w:val="32"/>
+                <w:szCs w:val="32"/>
+              </w:rPr>
+              <w:t>一</w:t>
+            </w:r>
+            <w:proofErr w:type="gramEnd"/>
+            <w:r>
+              <w:rPr>
+                <w:rFonts w:hint="eastAsia"/>
+                <w:b/>
+                <w:bCs/>
+                <w:sz w:val="32"/>
+                <w:szCs w:val="32"/>
+              </w:rPr>
+              <w:t>.</w:t>
+            </w:r>
+            <w:r>
+              <w:rPr>
+                <w:rFonts w:hint="eastAsia"/>
+                <w:b/>
+                <w:bCs/>
+                <w:sz w:val="32"/>
+                <w:szCs w:val="32"/>
+              </w:rPr>
+              <w:t>客戶交易輸入頁面：</w:t>
+            </w:r>
+          </w:p>
+          <w:p>
+            <w:pPr>
               <w:rPr>
                 <w:rFonts w:hint="eastAsia"/>
                 <w:sz w:val="28"/>
                 <w:szCs w:val="28"/>
               </w:rPr>
-              <w:t>各式價格的多種</w:t>
-            </w:r>
-            <w:proofErr w:type="gramStart"/>
+            </w:pPr>
+          </w:p>
+          <w:p>
             <w:r>
               <w:rPr>
                 <w:rFonts w:hint="eastAsia"/>
                 <w:sz w:val="28"/>
                 <w:szCs w:val="28"/>
               </w:rPr>
-              <w:t>刮刮樂</w:t>
+              <w:t>1.</w:t>
             </w:r>
             <w:r>
               <w:rPr>
@@ -409,15 +797,32 @@
                 <w:sz w:val="28"/>
                 <w:szCs w:val="28"/>
               </w:rPr>
-              <w:t>任君</w:t>
-            </w:r>
-            <w:proofErr w:type="gramEnd"/>
+              <w:t>各式價格的多種</w:t>
+            </w:r>
+            <w:proofErr w:type="gramStart"/>
             <w:r>
               <w:rPr>
                 <w:rFonts w:hint="eastAsia"/>
                 <w:sz w:val="28"/>
                 <w:szCs w:val="28"/>
               </w:rPr>
+              <w:t>刮刮樂</w:t>
+            </w:r>
+            <w:r>
+              <w:rPr>
+                <w:rFonts w:hint="eastAsia"/>
+                <w:sz w:val="28"/>
+                <w:szCs w:val="28"/>
+              </w:rPr>
+              <w:t>任君</w:t>
+            </w:r>
+            <w:proofErr w:type="gramEnd"/>
+            <w:r>
+              <w:rPr>
+                <w:rFonts w:hint="eastAsia"/>
+                <w:sz w:val="28"/>
+                <w:szCs w:val="28"/>
+              </w:rPr>
               <w:t>挑選：</w:t>
             </w:r>
           </w:p>
@@ -441,9 +846,9 @@
                 <w:noProof/>
               </w:rPr>
               <w:drawing>
-                <wp:inline distT="0" distB="0" distL="0" distR="0" wp14:anchorId="42028DA1" wp14:editId="4D2A6FE3">
-                  <wp:extent cx="5034901" cy="2926080"/>
-                  <wp:effectExtent l="19050" t="19050" r="13970" b="26670"/>
+                <wp:inline distT="0" distB="0" distL="0" distR="0" wp14:anchorId="42028DA1" wp14:editId="13C66010">
+                  <wp:extent cx="4950329" cy="2938260"/>
+                  <wp:effectExtent l="19050" t="19050" r="22225" b="14605"/>
                   <wp:docPr id="1588002524" name="圖片 2"/>
                   <wp:cNvGraphicFramePr>
                     <a:graphicFrameLocks xmlns:a="http://schemas.openxmlformats.org/drawingml/2006/main" noChangeAspect="1"/>
@@ -452,20 +857,19 @@
                     <a:graphicData uri="http://schemas.openxmlformats.org/drawingml/2006/picture">
                       <pic:pic xmlns:pic="http://schemas.openxmlformats.org/drawingml/2006/picture">
                         <pic:nvPicPr>
-                          <pic:cNvPr id="0" name="Picture 2"/>
+                          <pic:cNvPr id="1588002524" name="圖片 2"/>
                           <pic:cNvPicPr>
                             <a:picLocks noChangeAspect="1" noChangeArrowheads="1"/>
                           </pic:cNvPicPr>
                         </pic:nvPicPr>
                         <pic:blipFill>
-                          <a:blip r:embed="rId7" cstate="print">
+                          <a:blip r:embed="rId9" cstate="print">
                             <a:extLst>
                               <a:ext uri="{28A0092B-C50C-407E-A947-70E740481C1C}">
                                 <a14:useLocalDpi xmlns:a14="http://schemas.microsoft.com/office/drawing/2010/main" val="0"/>
                               </a:ext>
                             </a:extLst>
                           </a:blip>
-                          <a:srcRect/>
                           <a:stretch>
                             <a:fillRect/>
                           </a:stretch>
@@ -473,7 +877,7 @@
                         <pic:spPr bwMode="auto">
                           <a:xfrm>
                             <a:off x="0" y="0"/>
-                            <a:ext cx="5055859" cy="2938260"/>
+                            <a:ext cx="4950329" cy="2938260"/>
                           </a:xfrm>
                           <a:prstGeom prst="rect">
                             <a:avLst/>
@@ -513,9 +917,9 @@
                 <w:noProof/>
               </w:rPr>
               <w:drawing>
-                <wp:inline distT="0" distB="0" distL="0" distR="0" wp14:anchorId="4F5CE566" wp14:editId="2B0112E4">
-                  <wp:extent cx="5090160" cy="2958194"/>
-                  <wp:effectExtent l="19050" t="19050" r="15240" b="13970"/>
+                <wp:inline distT="0" distB="0" distL="0" distR="0" wp14:anchorId="4F5CE566" wp14:editId="74EF8CE8">
+                  <wp:extent cx="4987386" cy="2960255"/>
+                  <wp:effectExtent l="19050" t="19050" r="22860" b="12065"/>
                   <wp:docPr id="359869288" name="圖片 3"/>
                   <wp:cNvGraphicFramePr>
                     <a:graphicFrameLocks xmlns:a="http://schemas.openxmlformats.org/drawingml/2006/main" noChangeAspect="1"/>
@@ -524,20 +928,19 @@
                     <a:graphicData uri="http://schemas.openxmlformats.org/drawingml/2006/picture">
                       <pic:pic xmlns:pic="http://schemas.openxmlformats.org/drawingml/2006/picture">
                         <pic:nvPicPr>
-                          <pic:cNvPr id="0" name="Picture 3"/>
+                          <pic:cNvPr id="359869288" name="圖片 3"/>
                           <pic:cNvPicPr>
                             <a:picLocks noChangeAspect="1" noChangeArrowheads="1"/>
                           </pic:cNvPicPr>
                         </pic:nvPicPr>
                         <pic:blipFill>
-                          <a:blip r:embed="rId8" cstate="print">
+                          <a:blip r:embed="rId10" cstate="print">
                             <a:extLst>
                               <a:ext uri="{28A0092B-C50C-407E-A947-70E740481C1C}">
                                 <a14:useLocalDpi xmlns:a14="http://schemas.microsoft.com/office/drawing/2010/main" val="0"/>
                               </a:ext>
                             </a:extLst>
                           </a:blip>
-                          <a:srcRect/>
                           <a:stretch>
                             <a:fillRect/>
                           </a:stretch>
@@ -545,7 +948,7 @@
                         <pic:spPr bwMode="auto">
                           <a:xfrm>
                             <a:off x="0" y="0"/>
-                            <a:ext cx="5093707" cy="2960255"/>
+                            <a:ext cx="4987386" cy="2960255"/>
                           </a:xfrm>
                           <a:prstGeom prst="rect">
                             <a:avLst/>
@@ -570,6 +973,7 @@
               <w:rPr>
                 <w:rFonts w:hint="eastAsia"/>
               </w:rPr>
+              <w:lastRenderedPageBreak/>
               <w:t>500</w:t>
             </w:r>
             <w:r>
@@ -585,9 +989,9 @@
                 <w:noProof/>
               </w:rPr>
               <w:drawing>
-                <wp:inline distT="0" distB="0" distL="0" distR="0" wp14:anchorId="1D0F91FE" wp14:editId="6D6ABC0A">
-                  <wp:extent cx="5067300" cy="2944909"/>
-                  <wp:effectExtent l="19050" t="19050" r="19050" b="27305"/>
+                <wp:inline distT="0" distB="0" distL="0" distR="0" wp14:anchorId="1D0F91FE" wp14:editId="2FA1F3DF">
+                  <wp:extent cx="4964995" cy="2946965"/>
+                  <wp:effectExtent l="19050" t="19050" r="26670" b="25400"/>
                   <wp:docPr id="1132151550" name="圖片 4"/>
                   <wp:cNvGraphicFramePr>
                     <a:graphicFrameLocks xmlns:a="http://schemas.openxmlformats.org/drawingml/2006/main" noChangeAspect="1"/>
@@ -596,20 +1000,19 @@
                     <a:graphicData uri="http://schemas.openxmlformats.org/drawingml/2006/picture">
                       <pic:pic xmlns:pic="http://schemas.openxmlformats.org/drawingml/2006/picture">
                         <pic:nvPicPr>
-                          <pic:cNvPr id="0" name="Picture 4"/>
+                          <pic:cNvPr id="1132151550" name="圖片 4"/>
                           <pic:cNvPicPr>
                             <a:picLocks noChangeAspect="1" noChangeArrowheads="1"/>
                           </pic:cNvPicPr>
                         </pic:nvPicPr>
                         <pic:blipFill>
-                          <a:blip r:embed="rId9" cstate="print">
+                          <a:blip r:embed="rId11" cstate="print">
                             <a:extLst>
                               <a:ext uri="{28A0092B-C50C-407E-A947-70E740481C1C}">
                                 <a14:useLocalDpi xmlns:a14="http://schemas.microsoft.com/office/drawing/2010/main" val="0"/>
                               </a:ext>
                             </a:extLst>
                           </a:blip>
-                          <a:srcRect/>
                           <a:stretch>
                             <a:fillRect/>
                           </a:stretch>
@@ -617,7 +1020,7 @@
                         <pic:spPr bwMode="auto">
                           <a:xfrm>
                             <a:off x="0" y="0"/>
-                            <a:ext cx="5070838" cy="2946965"/>
+                            <a:ext cx="4964995" cy="2946965"/>
                           </a:xfrm>
                           <a:prstGeom prst="rect">
                             <a:avLst/>
@@ -636,18 +1039,18 @@
               </w:drawing>
             </w:r>
           </w:p>
-          <w:p/>
-          <w:p/>
-          <w:p/>
-          <w:p/>
-          <w:p/>
-          <w:p/>
-          <w:p>
-            <w:r>
-              <w:rPr>
-                <w:rFonts w:hint="eastAsia"/>
-              </w:rPr>
-              <w:lastRenderedPageBreak/>
+          <w:p>
+            <w:pPr>
+              <w:rPr>
+                <w:rFonts w:hint="eastAsia"/>
+              </w:rPr>
+            </w:pPr>
+          </w:p>
+          <w:p>
+            <w:r>
+              <w:rPr>
+                <w:rFonts w:hint="eastAsia"/>
+              </w:rPr>
               <w:t>200</w:t>
             </w:r>
             <w:r>
@@ -663,9 +1066,9 @@
                 <w:noProof/>
               </w:rPr>
               <w:drawing>
-                <wp:inline distT="0" distB="0" distL="0" distR="0" wp14:anchorId="4CA2051D" wp14:editId="51359B02">
-                  <wp:extent cx="5061124" cy="2941320"/>
-                  <wp:effectExtent l="19050" t="19050" r="25400" b="11430"/>
+                <wp:inline distT="0" distB="0" distL="0" distR="0" wp14:anchorId="4CA2051D" wp14:editId="3759AF5B">
+                  <wp:extent cx="4957220" cy="2942350"/>
+                  <wp:effectExtent l="19050" t="19050" r="15240" b="10795"/>
                   <wp:docPr id="520635426" name="圖片 5"/>
                   <wp:cNvGraphicFramePr>
                     <a:graphicFrameLocks xmlns:a="http://schemas.openxmlformats.org/drawingml/2006/main" noChangeAspect="1"/>
@@ -674,20 +1077,19 @@
                     <a:graphicData uri="http://schemas.openxmlformats.org/drawingml/2006/picture">
                       <pic:pic xmlns:pic="http://schemas.openxmlformats.org/drawingml/2006/picture">
                         <pic:nvPicPr>
-                          <pic:cNvPr id="0" name="Picture 5"/>
+                          <pic:cNvPr id="520635426" name="圖片 5"/>
                           <pic:cNvPicPr>
                             <a:picLocks noChangeAspect="1" noChangeArrowheads="1"/>
                           </pic:cNvPicPr>
                         </pic:nvPicPr>
                         <pic:blipFill>
-                          <a:blip r:embed="rId10" cstate="print">
+                          <a:blip r:embed="rId12" cstate="print">
                             <a:extLst>
                               <a:ext uri="{28A0092B-C50C-407E-A947-70E740481C1C}">
                                 <a14:useLocalDpi xmlns:a14="http://schemas.microsoft.com/office/drawing/2010/main" val="0"/>
                               </a:ext>
                             </a:extLst>
                           </a:blip>
-                          <a:srcRect/>
                           <a:stretch>
                             <a:fillRect/>
                           </a:stretch>
@@ -695,7 +1097,7 @@
                         <pic:spPr bwMode="auto">
                           <a:xfrm>
                             <a:off x="0" y="0"/>
-                            <a:ext cx="5062897" cy="2942350"/>
+                            <a:ext cx="4957220" cy="2942350"/>
                           </a:xfrm>
                           <a:prstGeom prst="rect">
                             <a:avLst/>
@@ -714,6 +1116,14 @@
               </w:drawing>
             </w:r>
           </w:p>
+          <w:p/>
+          <w:p/>
+          <w:p/>
+          <w:p/>
+          <w:p/>
+          <w:p/>
+          <w:p/>
+          <w:p/>
           <w:p>
             <w:r>
               <w:rPr>
@@ -735,9 +1145,9 @@
                 <w:noProof/>
               </w:rPr>
               <w:drawing>
-                <wp:inline distT="0" distB="0" distL="0" distR="0" wp14:anchorId="0258FF3B" wp14:editId="069C70FD">
-                  <wp:extent cx="5080000" cy="2952290"/>
-                  <wp:effectExtent l="19050" t="19050" r="25400" b="19685"/>
+                <wp:inline distT="0" distB="0" distL="0" distR="0" wp14:anchorId="0258FF3B" wp14:editId="57DF8F87">
+                  <wp:extent cx="4976649" cy="2953882"/>
+                  <wp:effectExtent l="19050" t="19050" r="14605" b="18415"/>
                   <wp:docPr id="1543079412" name="圖片 6"/>
                   <wp:cNvGraphicFramePr>
                     <a:graphicFrameLocks xmlns:a="http://schemas.openxmlformats.org/drawingml/2006/main" noChangeAspect="1"/>
@@ -746,20 +1156,19 @@
                     <a:graphicData uri="http://schemas.openxmlformats.org/drawingml/2006/picture">
                       <pic:pic xmlns:pic="http://schemas.openxmlformats.org/drawingml/2006/picture">
                         <pic:nvPicPr>
-                          <pic:cNvPr id="0" name="Picture 6"/>
+                          <pic:cNvPr id="1543079412" name="圖片 6"/>
                           <pic:cNvPicPr>
                             <a:picLocks noChangeAspect="1" noChangeArrowheads="1"/>
                           </pic:cNvPicPr>
                         </pic:nvPicPr>
                         <pic:blipFill>
-                          <a:blip r:embed="rId11" cstate="print">
+                          <a:blip r:embed="rId13" cstate="print">
                             <a:extLst>
                               <a:ext uri="{28A0092B-C50C-407E-A947-70E740481C1C}">
                                 <a14:useLocalDpi xmlns:a14="http://schemas.microsoft.com/office/drawing/2010/main" val="0"/>
                               </a:ext>
                             </a:extLst>
                           </a:blip>
-                          <a:srcRect/>
                           <a:stretch>
                             <a:fillRect/>
                           </a:stretch>
@@ -767,7 +1176,7 @@
                         <pic:spPr bwMode="auto">
                           <a:xfrm>
                             <a:off x="0" y="0"/>
-                            <a:ext cx="5082740" cy="2953882"/>
+                            <a:ext cx="4976649" cy="2953882"/>
                           </a:xfrm>
                           <a:prstGeom prst="rect">
                             <a:avLst/>
@@ -795,6 +1204,24 @@
           <w:p/>
           <w:p/>
           <w:p/>
+          <w:p/>
+          <w:p/>
+          <w:p/>
+          <w:p/>
+          <w:p/>
+          <w:p/>
+          <w:p/>
+          <w:p/>
+          <w:p/>
+          <w:p/>
+          <w:p/>
+          <w:p>
+            <w:pPr>
+              <w:rPr>
+                <w:rFonts w:hint="eastAsia"/>
+              </w:rPr>
+            </w:pPr>
+          </w:p>
           <w:p>
             <w:pPr>
               <w:rPr>
@@ -833,9 +1260,9 @@
                 <w:noProof/>
               </w:rPr>
               <w:drawing>
-                <wp:inline distT="0" distB="0" distL="0" distR="0" wp14:anchorId="01065218" wp14:editId="3E060F82">
-                  <wp:extent cx="5036820" cy="2927195"/>
-                  <wp:effectExtent l="19050" t="19050" r="11430" b="26035"/>
+                <wp:inline distT="0" distB="0" distL="0" distR="0" wp14:anchorId="01065218" wp14:editId="6A5491B7">
+                  <wp:extent cx="4951594" cy="2929427"/>
+                  <wp:effectExtent l="19050" t="19050" r="20955" b="23495"/>
                   <wp:docPr id="1537353040" name="圖片 7"/>
                   <wp:cNvGraphicFramePr>
                     <a:graphicFrameLocks xmlns:a="http://schemas.openxmlformats.org/drawingml/2006/main" noChangeAspect="1"/>
@@ -844,20 +1271,19 @@
                     <a:graphicData uri="http://schemas.openxmlformats.org/drawingml/2006/picture">
                       <pic:pic xmlns:pic="http://schemas.openxmlformats.org/drawingml/2006/picture">
                         <pic:nvPicPr>
-                          <pic:cNvPr id="0" name="Picture 7"/>
+                          <pic:cNvPr id="1537353040" name="圖片 7"/>
                           <pic:cNvPicPr>
                             <a:picLocks noChangeAspect="1" noChangeArrowheads="1"/>
                           </pic:cNvPicPr>
                         </pic:nvPicPr>
                         <pic:blipFill>
-                          <a:blip r:embed="rId12" cstate="print">
+                          <a:blip r:embed="rId14" cstate="print">
                             <a:extLst>
                               <a:ext uri="{28A0092B-C50C-407E-A947-70E740481C1C}">
                                 <a14:useLocalDpi xmlns:a14="http://schemas.microsoft.com/office/drawing/2010/main" val="0"/>
                               </a:ext>
                             </a:extLst>
                           </a:blip>
-                          <a:srcRect/>
                           <a:stretch>
                             <a:fillRect/>
                           </a:stretch>
@@ -865,7 +1291,7 @@
                         <pic:spPr bwMode="auto">
                           <a:xfrm>
                             <a:off x="0" y="0"/>
-                            <a:ext cx="5040661" cy="2929427"/>
+                            <a:ext cx="4951594" cy="2929427"/>
                           </a:xfrm>
                           <a:prstGeom prst="rect">
                             <a:avLst/>
@@ -946,7 +1372,7 @@
                     </wp:anchor>
                   </w:drawing>
                 </mc:Choice>
-                <mc:Fallback>
+                <mc:Fallback xmlns:w16du="http://schemas.microsoft.com/office/word/2023/wordml/word16du">
                   <w:pict>
                     <v:shapetype w14:anchorId="238B05D8" id="_x0000_t67" coordsize="21600,21600" o:spt="67" adj="16200,5400" path="m0@0l@1@0@1,0@2,0@2@0,21600@0,10800,21600xe">
                       <v:stroke joinstyle="miter"/>
@@ -978,9 +1404,9 @@
                 <w:noProof/>
               </w:rPr>
               <w:drawing>
-                <wp:inline distT="0" distB="0" distL="0" distR="0" wp14:anchorId="2A65F06A" wp14:editId="21380F38">
-                  <wp:extent cx="5082540" cy="2953766"/>
-                  <wp:effectExtent l="19050" t="19050" r="22860" b="18415"/>
+                <wp:inline distT="0" distB="0" distL="0" distR="0" wp14:anchorId="2A65F06A" wp14:editId="47650584">
+                  <wp:extent cx="4995254" cy="2955257"/>
+                  <wp:effectExtent l="19050" t="19050" r="15240" b="17145"/>
                   <wp:docPr id="1311402587" name="圖片 8"/>
                   <wp:cNvGraphicFramePr>
                     <a:graphicFrameLocks xmlns:a="http://schemas.openxmlformats.org/drawingml/2006/main" noChangeAspect="1"/>
@@ -989,20 +1415,19 @@
                     <a:graphicData uri="http://schemas.openxmlformats.org/drawingml/2006/picture">
                       <pic:pic xmlns:pic="http://schemas.openxmlformats.org/drawingml/2006/picture">
                         <pic:nvPicPr>
-                          <pic:cNvPr id="0" name="Picture 8"/>
+                          <pic:cNvPr id="1311402587" name="圖片 8"/>
                           <pic:cNvPicPr>
                             <a:picLocks noChangeAspect="1" noChangeArrowheads="1"/>
                           </pic:cNvPicPr>
                         </pic:nvPicPr>
                         <pic:blipFill>
-                          <a:blip r:embed="rId13" cstate="print">
+                          <a:blip r:embed="rId15" cstate="print">
                             <a:extLst>
                               <a:ext uri="{28A0092B-C50C-407E-A947-70E740481C1C}">
                                 <a14:useLocalDpi xmlns:a14="http://schemas.microsoft.com/office/drawing/2010/main" val="0"/>
                               </a:ext>
                             </a:extLst>
                           </a:blip>
-                          <a:srcRect/>
                           <a:stretch>
                             <a:fillRect/>
                           </a:stretch>
@@ -1010,7 +1435,7 @@
                         <pic:spPr bwMode="auto">
                           <a:xfrm>
                             <a:off x="0" y="0"/>
-                            <a:ext cx="5085106" cy="2955257"/>
+                            <a:ext cx="4995254" cy="2955257"/>
                           </a:xfrm>
                           <a:prstGeom prst="rect">
                             <a:avLst/>
@@ -1128,7 +1553,7 @@
                     </wp:anchor>
                   </w:drawing>
                 </mc:Choice>
-                <mc:Fallback>
+                <mc:Fallback xmlns:w16du="http://schemas.microsoft.com/office/word/2023/wordml/word16du">
                   <w:pict>
                     <v:shape w14:anchorId="53032C26" id="箭號: 向下 9" o:spid="_x0000_s1026" type="#_x0000_t67" style="position:absolute;margin-left:167.5pt;margin-top:239.35pt;width:62.4pt;height:61.2pt;z-index:251661312;visibility:visible;mso-wrap-style:square;mso-wrap-distance-left:9pt;mso-wrap-distance-top:0;mso-wrap-distance-right:9pt;mso-wrap-distance-bottom:0;mso-position-horizontal:absolute;mso-position-horizontal-relative:text;mso-position-vertical:absolute;mso-position-vertical-relative:text;v-text-anchor:middle" o:gfxdata="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" adj="10800" fillcolor="#5b9bd5 [3204]" strokecolor="#1f4d78 [1604]" strokeweight="1pt"/>
                   </w:pict>
@@ -1141,9 +1566,9 @@
                 <w:noProof/>
               </w:rPr>
               <w:drawing>
-                <wp:inline distT="0" distB="0" distL="0" distR="0" wp14:anchorId="343363B3" wp14:editId="3D6D3F6B">
-                  <wp:extent cx="5074236" cy="2948940"/>
-                  <wp:effectExtent l="19050" t="19050" r="12700" b="22860"/>
+                <wp:inline distT="0" distB="0" distL="0" distR="0" wp14:anchorId="343363B3" wp14:editId="393FD305">
+                  <wp:extent cx="4987832" cy="2950866"/>
+                  <wp:effectExtent l="19050" t="19050" r="22860" b="20955"/>
                   <wp:docPr id="218105884" name="圖片 10"/>
                   <wp:cNvGraphicFramePr>
                     <a:graphicFrameLocks xmlns:a="http://schemas.openxmlformats.org/drawingml/2006/main" noChangeAspect="1"/>
@@ -1152,20 +1577,19 @@
                     <a:graphicData uri="http://schemas.openxmlformats.org/drawingml/2006/picture">
                       <pic:pic xmlns:pic="http://schemas.openxmlformats.org/drawingml/2006/picture">
                         <pic:nvPicPr>
-                          <pic:cNvPr id="0" name="Picture 9"/>
+                          <pic:cNvPr id="218105884" name="圖片 10"/>
                           <pic:cNvPicPr>
                             <a:picLocks noChangeAspect="1" noChangeArrowheads="1"/>
                           </pic:cNvPicPr>
                         </pic:nvPicPr>
                         <pic:blipFill>
-                          <a:blip r:embed="rId14" cstate="print">
+                          <a:blip r:embed="rId16" cstate="print">
                             <a:extLst>
                               <a:ext uri="{28A0092B-C50C-407E-A947-70E740481C1C}">
                                 <a14:useLocalDpi xmlns:a14="http://schemas.microsoft.com/office/drawing/2010/main" val="0"/>
                               </a:ext>
                             </a:extLst>
                           </a:blip>
-                          <a:srcRect/>
                           <a:stretch>
                             <a:fillRect/>
                           </a:stretch>
@@ -1173,7 +1597,7 @@
                         <pic:spPr bwMode="auto">
                           <a:xfrm>
                             <a:off x="0" y="0"/>
-                            <a:ext cx="5077550" cy="2950866"/>
+                            <a:ext cx="4987832" cy="2950866"/>
                           </a:xfrm>
                           <a:prstGeom prst="rect">
                             <a:avLst/>
@@ -1201,9 +1625,9 @@
                 <w:noProof/>
               </w:rPr>
               <w:drawing>
-                <wp:inline distT="0" distB="0" distL="0" distR="0" wp14:anchorId="3A03C1D3" wp14:editId="1F03453E">
-                  <wp:extent cx="5074236" cy="2948940"/>
-                  <wp:effectExtent l="19050" t="19050" r="12700" b="22860"/>
+                <wp:inline distT="0" distB="0" distL="0" distR="0" wp14:anchorId="3A03C1D3" wp14:editId="7A29087B">
+                  <wp:extent cx="4991135" cy="2952820"/>
+                  <wp:effectExtent l="19050" t="19050" r="19050" b="19050"/>
                   <wp:docPr id="1679628199" name="圖片 11"/>
                   <wp:cNvGraphicFramePr>
                     <a:graphicFrameLocks xmlns:a="http://schemas.openxmlformats.org/drawingml/2006/main" noChangeAspect="1"/>
@@ -1212,20 +1636,19 @@
                     <a:graphicData uri="http://schemas.openxmlformats.org/drawingml/2006/picture">
                       <pic:pic xmlns:pic="http://schemas.openxmlformats.org/drawingml/2006/picture">
                         <pic:nvPicPr>
-                          <pic:cNvPr id="0" name="Picture 10"/>
+                          <pic:cNvPr id="1679628199" name="圖片 11"/>
                           <pic:cNvPicPr>
                             <a:picLocks noChangeAspect="1" noChangeArrowheads="1"/>
                           </pic:cNvPicPr>
                         </pic:nvPicPr>
                         <pic:blipFill>
-                          <a:blip r:embed="rId15" cstate="print">
+                          <a:blip r:embed="rId17" cstate="print">
                             <a:extLst>
                               <a:ext uri="{28A0092B-C50C-407E-A947-70E740481C1C}">
                                 <a14:useLocalDpi xmlns:a14="http://schemas.microsoft.com/office/drawing/2010/main" val="0"/>
                               </a:ext>
                             </a:extLst>
                           </a:blip>
-                          <a:srcRect/>
                           <a:stretch>
                             <a:fillRect/>
                           </a:stretch>
@@ -1233,7 +1656,7 @@
                         <pic:spPr bwMode="auto">
                           <a:xfrm>
                             <a:off x="0" y="0"/>
-                            <a:ext cx="5080913" cy="2952820"/>
+                            <a:ext cx="4991135" cy="2952820"/>
                           </a:xfrm>
                           <a:prstGeom prst="rect">
                             <a:avLst/>
@@ -1255,6 +1678,1174 @@
           <w:p/>
           <w:p/>
           <w:p/>
+          <w:p/>
+          <w:p/>
+          <w:p>
+            <w:pPr>
+              <w:rPr>
+                <w:sz w:val="28"/>
+                <w:szCs w:val="28"/>
+              </w:rPr>
+            </w:pPr>
+            <w:r>
+              <w:rPr>
+                <w:rFonts w:hint="eastAsia"/>
+                <w:sz w:val="28"/>
+                <w:szCs w:val="28"/>
+              </w:rPr>
+              <w:t>4.</w:t>
+            </w:r>
+            <w:r>
+              <w:rPr>
+                <w:rFonts w:hint="eastAsia"/>
+                <w:sz w:val="28"/>
+                <w:szCs w:val="28"/>
+              </w:rPr>
+              <w:t>結帳後</w:t>
+            </w:r>
+            <w:r>
+              <w:rPr>
+                <w:rFonts w:hint="eastAsia"/>
+                <w:sz w:val="28"/>
+                <w:szCs w:val="28"/>
+              </w:rPr>
+              <w:t>S</w:t>
+            </w:r>
+            <w:r>
+              <w:rPr>
+                <w:sz w:val="28"/>
+                <w:szCs w:val="28"/>
+              </w:rPr>
+              <w:t>QL</w:t>
+            </w:r>
+            <w:r>
+              <w:rPr>
+                <w:rFonts w:hint="eastAsia"/>
+                <w:sz w:val="28"/>
+                <w:szCs w:val="28"/>
+              </w:rPr>
+              <w:t>資料庫會增加結帳資料及記錄</w:t>
+            </w:r>
+          </w:p>
+          <w:p/>
+          <w:p>
+            <w:pPr>
+              <w:rPr>
+                <w:rFonts w:hint="eastAsia"/>
+              </w:rPr>
+            </w:pPr>
+            <w:r>
+              <w:rPr>
+                <w:rFonts w:hint="eastAsia"/>
+              </w:rPr>
+              <w:t>訂單紀錄：</w:t>
+            </w:r>
+          </w:p>
+          <w:p>
+            <w:r>
+              <w:rPr>
+                <w:noProof/>
+              </w:rPr>
+              <w:drawing>
+                <wp:inline distT="0" distB="0" distL="0" distR="0" wp14:anchorId="55C0CD97" wp14:editId="102AB1BF">
+                  <wp:extent cx="5128260" cy="2995201"/>
+                  <wp:effectExtent l="0" t="0" r="0" b="0"/>
+                  <wp:docPr id="288067055" name="圖片 1"/>
+                  <wp:cNvGraphicFramePr>
+                    <a:graphicFrameLocks xmlns:a="http://schemas.openxmlformats.org/drawingml/2006/main" noChangeAspect="1"/>
+                  </wp:cNvGraphicFramePr>
+                  <a:graphic xmlns:a="http://schemas.openxmlformats.org/drawingml/2006/main">
+                    <a:graphicData uri="http://schemas.openxmlformats.org/drawingml/2006/picture">
+                      <pic:pic xmlns:pic="http://schemas.openxmlformats.org/drawingml/2006/picture">
+                        <pic:nvPicPr>
+                          <pic:cNvPr id="0" name="Picture 1"/>
+                          <pic:cNvPicPr>
+                            <a:picLocks noChangeAspect="1" noChangeArrowheads="1"/>
+                          </pic:cNvPicPr>
+                        </pic:nvPicPr>
+                        <pic:blipFill>
+                          <a:blip r:embed="rId18" cstate="print">
+                            <a:extLst>
+                              <a:ext uri="{28A0092B-C50C-407E-A947-70E740481C1C}">
+                                <a14:useLocalDpi xmlns:a14="http://schemas.microsoft.com/office/drawing/2010/main" val="0"/>
+                              </a:ext>
+                            </a:extLst>
+                          </a:blip>
+                          <a:srcRect/>
+                          <a:stretch>
+                            <a:fillRect/>
+                          </a:stretch>
+                        </pic:blipFill>
+                        <pic:spPr bwMode="auto">
+                          <a:xfrm>
+                            <a:off x="0" y="0"/>
+                            <a:ext cx="5136435" cy="2999976"/>
+                          </a:xfrm>
+                          <a:prstGeom prst="rect">
+                            <a:avLst/>
+                          </a:prstGeom>
+                          <a:noFill/>
+                          <a:ln>
+                            <a:noFill/>
+                          </a:ln>
+                        </pic:spPr>
+                      </pic:pic>
+                    </a:graphicData>
+                  </a:graphic>
+                </wp:inline>
+              </w:drawing>
+            </w:r>
+          </w:p>
+          <w:p/>
+          <w:p>
+            <w:r>
+              <w:rPr>
+                <w:rFonts w:hint="eastAsia"/>
+              </w:rPr>
+              <w:t>銷售紀錄：</w:t>
+            </w:r>
+          </w:p>
+          <w:p>
+            <w:r>
+              <w:rPr>
+                <w:noProof/>
+              </w:rPr>
+              <w:drawing>
+                <wp:inline distT="0" distB="0" distL="0" distR="0" wp14:anchorId="0E8ABF8D" wp14:editId="7E5E0B6A">
+                  <wp:extent cx="5134842" cy="2999976"/>
+                  <wp:effectExtent l="0" t="0" r="8890" b="0"/>
+                  <wp:docPr id="1135844377" name="圖片 1135844377"/>
+                  <wp:cNvGraphicFramePr>
+                    <a:graphicFrameLocks xmlns:a="http://schemas.openxmlformats.org/drawingml/2006/main" noChangeAspect="1"/>
+                  </wp:cNvGraphicFramePr>
+                  <a:graphic xmlns:a="http://schemas.openxmlformats.org/drawingml/2006/main">
+                    <a:graphicData uri="http://schemas.openxmlformats.org/drawingml/2006/picture">
+                      <pic:pic xmlns:pic="http://schemas.openxmlformats.org/drawingml/2006/picture">
+                        <pic:nvPicPr>
+                          <pic:cNvPr id="1135844377" name="圖片 1135844377"/>
+                          <pic:cNvPicPr>
+                            <a:picLocks noChangeAspect="1" noChangeArrowheads="1"/>
+                          </pic:cNvPicPr>
+                        </pic:nvPicPr>
+                        <pic:blipFill>
+                          <a:blip r:embed="rId19" cstate="print">
+                            <a:extLst>
+                              <a:ext uri="{28A0092B-C50C-407E-A947-70E740481C1C}">
+                                <a14:useLocalDpi xmlns:a14="http://schemas.microsoft.com/office/drawing/2010/main" val="0"/>
+                              </a:ext>
+                            </a:extLst>
+                          </a:blip>
+                          <a:stretch>
+                            <a:fillRect/>
+                          </a:stretch>
+                        </pic:blipFill>
+                        <pic:spPr bwMode="auto">
+                          <a:xfrm>
+                            <a:off x="0" y="0"/>
+                            <a:ext cx="5134842" cy="2999976"/>
+                          </a:xfrm>
+                          <a:prstGeom prst="rect">
+                            <a:avLst/>
+                          </a:prstGeom>
+                          <a:noFill/>
+                          <a:ln>
+                            <a:noFill/>
+                          </a:ln>
+                        </pic:spPr>
+                      </pic:pic>
+                    </a:graphicData>
+                  </a:graphic>
+                </wp:inline>
+              </w:drawing>
+            </w:r>
+          </w:p>
+          <w:p>
+            <w:pPr>
+              <w:rPr>
+                <w:rFonts w:hint="eastAsia"/>
+              </w:rPr>
+            </w:pPr>
+          </w:p>
+          <w:p/>
+          <w:p/>
+          <w:p>
+            <w:pPr>
+              <w:rPr>
+                <w:rFonts w:hint="eastAsia"/>
+              </w:rPr>
+            </w:pPr>
+          </w:p>
+          <w:p>
+            <w:pPr>
+              <w:rPr>
+                <w:b/>
+                <w:bCs/>
+                <w:sz w:val="32"/>
+                <w:szCs w:val="32"/>
+              </w:rPr>
+            </w:pPr>
+            <w:r>
+              <w:rPr>
+                <w:rFonts w:hint="eastAsia"/>
+                <w:b/>
+                <w:bCs/>
+                <w:sz w:val="32"/>
+                <w:szCs w:val="32"/>
+              </w:rPr>
+              <w:lastRenderedPageBreak/>
+              <w:t>二</w:t>
+            </w:r>
+            <w:r>
+              <w:rPr>
+                <w:rFonts w:hint="eastAsia"/>
+                <w:b/>
+                <w:bCs/>
+                <w:sz w:val="32"/>
+                <w:szCs w:val="32"/>
+              </w:rPr>
+              <w:t>.</w:t>
+            </w:r>
+            <w:r>
+              <w:rPr>
+                <w:rFonts w:hint="eastAsia"/>
+                <w:b/>
+                <w:bCs/>
+                <w:sz w:val="32"/>
+                <w:szCs w:val="32"/>
+              </w:rPr>
+              <w:t>商品新增與維護</w:t>
+            </w:r>
+            <w:r>
+              <w:rPr>
+                <w:rFonts w:hint="eastAsia"/>
+                <w:b/>
+                <w:bCs/>
+                <w:sz w:val="32"/>
+                <w:szCs w:val="32"/>
+              </w:rPr>
+              <w:t>頁面：</w:t>
+            </w:r>
+          </w:p>
+          <w:p/>
+          <w:p>
+            <w:r>
+              <w:rPr>
+                <w:noProof/>
+              </w:rPr>
+              <w:drawing>
+                <wp:inline distT="0" distB="0" distL="0" distR="0" wp14:anchorId="6815E31A" wp14:editId="74054F4D">
+                  <wp:extent cx="5070842" cy="2999976"/>
+                  <wp:effectExtent l="0" t="0" r="0" b="0"/>
+                  <wp:docPr id="1502559866" name="圖片 1502559866"/>
+                  <wp:cNvGraphicFramePr>
+                    <a:graphicFrameLocks xmlns:a="http://schemas.openxmlformats.org/drawingml/2006/main" noChangeAspect="1"/>
+                  </wp:cNvGraphicFramePr>
+                  <a:graphic xmlns:a="http://schemas.openxmlformats.org/drawingml/2006/main">
+                    <a:graphicData uri="http://schemas.openxmlformats.org/drawingml/2006/picture">
+                      <pic:pic xmlns:pic="http://schemas.openxmlformats.org/drawingml/2006/picture">
+                        <pic:nvPicPr>
+                          <pic:cNvPr id="1502559866" name="圖片 1502559866"/>
+                          <pic:cNvPicPr>
+                            <a:picLocks noChangeAspect="1" noChangeArrowheads="1"/>
+                          </pic:cNvPicPr>
+                        </pic:nvPicPr>
+                        <pic:blipFill>
+                          <a:blip r:embed="rId20" cstate="print">
+                            <a:extLst>
+                              <a:ext uri="{28A0092B-C50C-407E-A947-70E740481C1C}">
+                                <a14:useLocalDpi xmlns:a14="http://schemas.microsoft.com/office/drawing/2010/main" val="0"/>
+                              </a:ext>
+                            </a:extLst>
+                          </a:blip>
+                          <a:stretch>
+                            <a:fillRect/>
+                          </a:stretch>
+                        </pic:blipFill>
+                        <pic:spPr bwMode="auto">
+                          <a:xfrm>
+                            <a:off x="0" y="0"/>
+                            <a:ext cx="5070842" cy="2999976"/>
+                          </a:xfrm>
+                          <a:prstGeom prst="rect">
+                            <a:avLst/>
+                          </a:prstGeom>
+                          <a:noFill/>
+                          <a:ln>
+                            <a:noFill/>
+                          </a:ln>
+                        </pic:spPr>
+                      </pic:pic>
+                    </a:graphicData>
+                  </a:graphic>
+                </wp:inline>
+              </w:drawing>
+            </w:r>
+          </w:p>
+          <w:p/>
+          <w:p>
+            <w:r>
+              <w:rPr>
+                <w:rFonts w:hint="eastAsia"/>
+              </w:rPr>
+              <w:t>可透過商品價格與</w:t>
+            </w:r>
+            <w:proofErr w:type="gramStart"/>
+            <w:r>
+              <w:rPr>
+                <w:rFonts w:hint="eastAsia"/>
+              </w:rPr>
+              <w:t>分類鍵做資料</w:t>
+            </w:r>
+            <w:proofErr w:type="gramEnd"/>
+            <w:r>
+              <w:rPr>
+                <w:rFonts w:hint="eastAsia"/>
+              </w:rPr>
+              <w:t>篩選</w:t>
+            </w:r>
+          </w:p>
+          <w:p>
+            <w:r>
+              <w:rPr>
+                <w:noProof/>
+              </w:rPr>
+              <w:drawing>
+                <wp:inline distT="0" distB="0" distL="0" distR="0" wp14:anchorId="06684A0D" wp14:editId="0987F53D">
+                  <wp:extent cx="5070842" cy="2999976"/>
+                  <wp:effectExtent l="0" t="0" r="0" b="0"/>
+                  <wp:docPr id="1828583194" name="圖片 1828583194"/>
+                  <wp:cNvGraphicFramePr>
+                    <a:graphicFrameLocks xmlns:a="http://schemas.openxmlformats.org/drawingml/2006/main" noChangeAspect="1"/>
+                  </wp:cNvGraphicFramePr>
+                  <a:graphic xmlns:a="http://schemas.openxmlformats.org/drawingml/2006/main">
+                    <a:graphicData uri="http://schemas.openxmlformats.org/drawingml/2006/picture">
+                      <pic:pic xmlns:pic="http://schemas.openxmlformats.org/drawingml/2006/picture">
+                        <pic:nvPicPr>
+                          <pic:cNvPr id="1828583194" name="圖片 1828583194"/>
+                          <pic:cNvPicPr>
+                            <a:picLocks noChangeAspect="1" noChangeArrowheads="1"/>
+                          </pic:cNvPicPr>
+                        </pic:nvPicPr>
+                        <pic:blipFill>
+                          <a:blip r:embed="rId21" cstate="print">
+                            <a:extLst>
+                              <a:ext uri="{28A0092B-C50C-407E-A947-70E740481C1C}">
+                                <a14:useLocalDpi xmlns:a14="http://schemas.microsoft.com/office/drawing/2010/main" val="0"/>
+                              </a:ext>
+                            </a:extLst>
+                          </a:blip>
+                          <a:stretch>
+                            <a:fillRect/>
+                          </a:stretch>
+                        </pic:blipFill>
+                        <pic:spPr bwMode="auto">
+                          <a:xfrm>
+                            <a:off x="0" y="0"/>
+                            <a:ext cx="5070842" cy="2999976"/>
+                          </a:xfrm>
+                          <a:prstGeom prst="rect">
+                            <a:avLst/>
+                          </a:prstGeom>
+                          <a:noFill/>
+                          <a:ln>
+                            <a:noFill/>
+                          </a:ln>
+                        </pic:spPr>
+                      </pic:pic>
+                    </a:graphicData>
+                  </a:graphic>
+                </wp:inline>
+              </w:drawing>
+            </w:r>
+          </w:p>
+          <w:p/>
+          <w:p/>
+          <w:p/>
+          <w:p/>
+          <w:p/>
+          <w:p>
+            <w:pPr>
+              <w:rPr>
+                <w:rFonts w:hint="eastAsia"/>
+              </w:rPr>
+            </w:pPr>
+            <w:r>
+              <w:rPr>
+                <w:rFonts w:hint="eastAsia"/>
+              </w:rPr>
+              <w:lastRenderedPageBreak/>
+              <w:t>可透過</w:t>
+            </w:r>
+            <w:r>
+              <w:rPr>
+                <w:rFonts w:hint="eastAsia"/>
+              </w:rPr>
+              <w:t>搜尋商品代號</w:t>
+            </w:r>
+            <w:r>
+              <w:rPr>
+                <w:rFonts w:hint="eastAsia"/>
+              </w:rPr>
+              <w:t>篩選</w:t>
+            </w:r>
+          </w:p>
+          <w:p>
+            <w:r>
+              <w:rPr>
+                <w:noProof/>
+              </w:rPr>
+              <w:drawing>
+                <wp:inline distT="0" distB="0" distL="0" distR="0" wp14:anchorId="083F6DD2" wp14:editId="26403096">
+                  <wp:extent cx="5070842" cy="2999976"/>
+                  <wp:effectExtent l="0" t="0" r="0" b="0"/>
+                  <wp:docPr id="900234219" name="圖片 900234219"/>
+                  <wp:cNvGraphicFramePr>
+                    <a:graphicFrameLocks xmlns:a="http://schemas.openxmlformats.org/drawingml/2006/main" noChangeAspect="1"/>
+                  </wp:cNvGraphicFramePr>
+                  <a:graphic xmlns:a="http://schemas.openxmlformats.org/drawingml/2006/main">
+                    <a:graphicData uri="http://schemas.openxmlformats.org/drawingml/2006/picture">
+                      <pic:pic xmlns:pic="http://schemas.openxmlformats.org/drawingml/2006/picture">
+                        <pic:nvPicPr>
+                          <pic:cNvPr id="900234219" name="圖片 900234219"/>
+                          <pic:cNvPicPr>
+                            <a:picLocks noChangeAspect="1" noChangeArrowheads="1"/>
+                          </pic:cNvPicPr>
+                        </pic:nvPicPr>
+                        <pic:blipFill>
+                          <a:blip r:embed="rId22" cstate="print">
+                            <a:extLst>
+                              <a:ext uri="{28A0092B-C50C-407E-A947-70E740481C1C}">
+                                <a14:useLocalDpi xmlns:a14="http://schemas.microsoft.com/office/drawing/2010/main" val="0"/>
+                              </a:ext>
+                            </a:extLst>
+                          </a:blip>
+                          <a:stretch>
+                            <a:fillRect/>
+                          </a:stretch>
+                        </pic:blipFill>
+                        <pic:spPr bwMode="auto">
+                          <a:xfrm>
+                            <a:off x="0" y="0"/>
+                            <a:ext cx="5070842" cy="2999976"/>
+                          </a:xfrm>
+                          <a:prstGeom prst="rect">
+                            <a:avLst/>
+                          </a:prstGeom>
+                          <a:noFill/>
+                          <a:ln>
+                            <a:noFill/>
+                          </a:ln>
+                        </pic:spPr>
+                      </pic:pic>
+                    </a:graphicData>
+                  </a:graphic>
+                </wp:inline>
+              </w:drawing>
+            </w:r>
+          </w:p>
+          <w:p/>
+          <w:p>
+            <w:pPr>
+              <w:rPr>
+                <w:rFonts w:hint="eastAsia"/>
+              </w:rPr>
+            </w:pPr>
+            <w:r>
+              <w:rPr>
+                <w:rFonts w:hint="eastAsia"/>
+              </w:rPr>
+              <w:t>可透過搜尋商品</w:t>
+            </w:r>
+            <w:r>
+              <w:rPr>
+                <w:rFonts w:hint="eastAsia"/>
+              </w:rPr>
+              <w:t>名稱</w:t>
+            </w:r>
+            <w:r>
+              <w:rPr>
+                <w:rFonts w:hint="eastAsia"/>
+              </w:rPr>
+              <w:t>篩選</w:t>
+            </w:r>
+          </w:p>
+          <w:p>
+            <w:r>
+              <w:rPr>
+                <w:noProof/>
+              </w:rPr>
+              <w:drawing>
+                <wp:inline distT="0" distB="0" distL="0" distR="0" wp14:anchorId="6F4CD263" wp14:editId="714B21E7">
+                  <wp:extent cx="5070842" cy="2999976"/>
+                  <wp:effectExtent l="0" t="0" r="0" b="0"/>
+                  <wp:docPr id="1798634550" name="圖片 1798634550"/>
+                  <wp:cNvGraphicFramePr>
+                    <a:graphicFrameLocks xmlns:a="http://schemas.openxmlformats.org/drawingml/2006/main" noChangeAspect="1"/>
+                  </wp:cNvGraphicFramePr>
+                  <a:graphic xmlns:a="http://schemas.openxmlformats.org/drawingml/2006/main">
+                    <a:graphicData uri="http://schemas.openxmlformats.org/drawingml/2006/picture">
+                      <pic:pic xmlns:pic="http://schemas.openxmlformats.org/drawingml/2006/picture">
+                        <pic:nvPicPr>
+                          <pic:cNvPr id="1798634550" name="圖片 1798634550"/>
+                          <pic:cNvPicPr>
+                            <a:picLocks noChangeAspect="1" noChangeArrowheads="1"/>
+                          </pic:cNvPicPr>
+                        </pic:nvPicPr>
+                        <pic:blipFill>
+                          <a:blip r:embed="rId23" cstate="print">
+                            <a:extLst>
+                              <a:ext uri="{28A0092B-C50C-407E-A947-70E740481C1C}">
+                                <a14:useLocalDpi xmlns:a14="http://schemas.microsoft.com/office/drawing/2010/main" val="0"/>
+                              </a:ext>
+                            </a:extLst>
+                          </a:blip>
+                          <a:stretch>
+                            <a:fillRect/>
+                          </a:stretch>
+                        </pic:blipFill>
+                        <pic:spPr bwMode="auto">
+                          <a:xfrm>
+                            <a:off x="0" y="0"/>
+                            <a:ext cx="5070842" cy="2999976"/>
+                          </a:xfrm>
+                          <a:prstGeom prst="rect">
+                            <a:avLst/>
+                          </a:prstGeom>
+                          <a:noFill/>
+                          <a:ln>
+                            <a:noFill/>
+                          </a:ln>
+                        </pic:spPr>
+                      </pic:pic>
+                    </a:graphicData>
+                  </a:graphic>
+                </wp:inline>
+              </w:drawing>
+            </w:r>
+          </w:p>
+          <w:p/>
+          <w:p/>
+          <w:p/>
+          <w:p/>
+          <w:p/>
+          <w:p/>
+          <w:p/>
+          <w:p>
+            <w:r>
+              <w:rPr>
+                <w:rFonts w:hint="eastAsia"/>
+              </w:rPr>
+              <w:lastRenderedPageBreak/>
+              <w:t>可修改資料庫</w:t>
+            </w:r>
+          </w:p>
+          <w:p>
+            <w:pPr>
+              <w:rPr>
+                <w:rFonts w:hint="eastAsia"/>
+              </w:rPr>
+            </w:pPr>
+          </w:p>
+          <w:p>
+            <w:r>
+              <w:rPr>
+                <w:noProof/>
+              </w:rPr>
+              <w:drawing>
+                <wp:inline distT="0" distB="0" distL="0" distR="0" wp14:anchorId="0EB7775C" wp14:editId="31288A1A">
+                  <wp:extent cx="5070842" cy="2999975"/>
+                  <wp:effectExtent l="0" t="0" r="0" b="0"/>
+                  <wp:docPr id="58400482" name="圖片 58400482"/>
+                  <wp:cNvGraphicFramePr>
+                    <a:graphicFrameLocks xmlns:a="http://schemas.openxmlformats.org/drawingml/2006/main" noChangeAspect="1"/>
+                  </wp:cNvGraphicFramePr>
+                  <a:graphic xmlns:a="http://schemas.openxmlformats.org/drawingml/2006/main">
+                    <a:graphicData uri="http://schemas.openxmlformats.org/drawingml/2006/picture">
+                      <pic:pic xmlns:pic="http://schemas.openxmlformats.org/drawingml/2006/picture">
+                        <pic:nvPicPr>
+                          <pic:cNvPr id="58400482" name="圖片 58400482"/>
+                          <pic:cNvPicPr>
+                            <a:picLocks noChangeAspect="1" noChangeArrowheads="1"/>
+                          </pic:cNvPicPr>
+                        </pic:nvPicPr>
+                        <pic:blipFill>
+                          <a:blip r:embed="rId24" cstate="print">
+                            <a:extLst>
+                              <a:ext uri="{28A0092B-C50C-407E-A947-70E740481C1C}">
+                                <a14:useLocalDpi xmlns:a14="http://schemas.microsoft.com/office/drawing/2010/main" val="0"/>
+                              </a:ext>
+                            </a:extLst>
+                          </a:blip>
+                          <a:stretch>
+                            <a:fillRect/>
+                          </a:stretch>
+                        </pic:blipFill>
+                        <pic:spPr bwMode="auto">
+                          <a:xfrm>
+                            <a:off x="0" y="0"/>
+                            <a:ext cx="5070842" cy="2999975"/>
+                          </a:xfrm>
+                          <a:prstGeom prst="rect">
+                            <a:avLst/>
+                          </a:prstGeom>
+                          <a:noFill/>
+                          <a:ln>
+                            <a:noFill/>
+                          </a:ln>
+                        </pic:spPr>
+                      </pic:pic>
+                    </a:graphicData>
+                  </a:graphic>
+                </wp:inline>
+              </w:drawing>
+            </w:r>
+          </w:p>
+          <w:p>
+            <w:pPr>
+              <w:rPr>
+                <w:rFonts w:hint="eastAsia"/>
+              </w:rPr>
+            </w:pPr>
+          </w:p>
+          <w:p>
+            <w:r>
+              <w:rPr>
+                <w:noProof/>
+              </w:rPr>
+              <w:drawing>
+                <wp:inline distT="0" distB="0" distL="0" distR="0" wp14:anchorId="2CBCA40E" wp14:editId="42E110D7">
+                  <wp:extent cx="5257800" cy="3070860"/>
+                  <wp:effectExtent l="0" t="0" r="0" b="0"/>
+                  <wp:docPr id="1796456204" name="圖片 4"/>
+                  <wp:cNvGraphicFramePr>
+                    <a:graphicFrameLocks xmlns:a="http://schemas.openxmlformats.org/drawingml/2006/main" noChangeAspect="1"/>
+                  </wp:cNvGraphicFramePr>
+                  <a:graphic xmlns:a="http://schemas.openxmlformats.org/drawingml/2006/main">
+                    <a:graphicData uri="http://schemas.openxmlformats.org/drawingml/2006/picture">
+                      <pic:pic xmlns:pic="http://schemas.openxmlformats.org/drawingml/2006/picture">
+                        <pic:nvPicPr>
+                          <pic:cNvPr id="0" name="Picture 3"/>
+                          <pic:cNvPicPr>
+                            <a:picLocks noChangeAspect="1" noChangeArrowheads="1"/>
+                          </pic:cNvPicPr>
+                        </pic:nvPicPr>
+                        <pic:blipFill>
+                          <a:blip r:embed="rId18" cstate="print">
+                            <a:extLst>
+                              <a:ext uri="{28A0092B-C50C-407E-A947-70E740481C1C}">
+                                <a14:useLocalDpi xmlns:a14="http://schemas.microsoft.com/office/drawing/2010/main" val="0"/>
+                              </a:ext>
+                            </a:extLst>
+                          </a:blip>
+                          <a:srcRect/>
+                          <a:stretch>
+                            <a:fillRect/>
+                          </a:stretch>
+                        </pic:blipFill>
+                        <pic:spPr bwMode="auto">
+                          <a:xfrm>
+                            <a:off x="0" y="0"/>
+                            <a:ext cx="5257800" cy="3070860"/>
+                          </a:xfrm>
+                          <a:prstGeom prst="rect">
+                            <a:avLst/>
+                          </a:prstGeom>
+                          <a:noFill/>
+                          <a:ln>
+                            <a:noFill/>
+                          </a:ln>
+                        </pic:spPr>
+                      </pic:pic>
+                    </a:graphicData>
+                  </a:graphic>
+                </wp:inline>
+              </w:drawing>
+            </w:r>
+          </w:p>
+          <w:p/>
+          <w:p/>
+          <w:p/>
+          <w:p/>
+          <w:p/>
+          <w:p/>
+          <w:p>
+            <w:pPr>
+              <w:rPr>
+                <w:b/>
+                <w:bCs/>
+                <w:sz w:val="32"/>
+                <w:szCs w:val="32"/>
+              </w:rPr>
+            </w:pPr>
+            <w:r>
+              <w:rPr>
+                <w:rFonts w:hint="eastAsia"/>
+                <w:b/>
+                <w:bCs/>
+                <w:sz w:val="32"/>
+                <w:szCs w:val="32"/>
+              </w:rPr>
+              <w:lastRenderedPageBreak/>
+              <w:t>三</w:t>
+            </w:r>
+            <w:r>
+              <w:rPr>
+                <w:rFonts w:hint="eastAsia"/>
+                <w:b/>
+                <w:bCs/>
+                <w:sz w:val="32"/>
+                <w:szCs w:val="32"/>
+              </w:rPr>
+              <w:t>.</w:t>
+            </w:r>
+            <w:r>
+              <w:rPr>
+                <w:rFonts w:hint="eastAsia"/>
+                <w:b/>
+                <w:bCs/>
+                <w:sz w:val="32"/>
+                <w:szCs w:val="32"/>
+              </w:rPr>
+              <w:t>每日訂單分析</w:t>
+            </w:r>
+            <w:r>
+              <w:rPr>
+                <w:rFonts w:hint="eastAsia"/>
+                <w:b/>
+                <w:bCs/>
+                <w:sz w:val="32"/>
+                <w:szCs w:val="32"/>
+              </w:rPr>
+              <w:t>頁面：</w:t>
+            </w:r>
+          </w:p>
+          <w:p>
+            <w:pPr>
+              <w:rPr>
+                <w:rFonts w:hint="eastAsia"/>
+                <w:b/>
+                <w:bCs/>
+                <w:sz w:val="32"/>
+                <w:szCs w:val="32"/>
+              </w:rPr>
+            </w:pPr>
+          </w:p>
+          <w:p>
+            <w:pPr>
+              <w:rPr>
+                <w:rFonts w:hint="eastAsia"/>
+              </w:rPr>
+            </w:pPr>
+            <w:r>
+              <w:rPr>
+                <w:noProof/>
+              </w:rPr>
+              <w:drawing>
+                <wp:inline distT="0" distB="0" distL="0" distR="0" wp14:anchorId="75F3997E" wp14:editId="5772E322">
+                  <wp:extent cx="5054307" cy="2999976"/>
+                  <wp:effectExtent l="0" t="0" r="0" b="0"/>
+                  <wp:docPr id="291654583" name="圖片 291654583"/>
+                  <wp:cNvGraphicFramePr>
+                    <a:graphicFrameLocks xmlns:a="http://schemas.openxmlformats.org/drawingml/2006/main" noChangeAspect="1"/>
+                  </wp:cNvGraphicFramePr>
+                  <a:graphic xmlns:a="http://schemas.openxmlformats.org/drawingml/2006/main">
+                    <a:graphicData uri="http://schemas.openxmlformats.org/drawingml/2006/picture">
+                      <pic:pic xmlns:pic="http://schemas.openxmlformats.org/drawingml/2006/picture">
+                        <pic:nvPicPr>
+                          <pic:cNvPr id="291654583" name="圖片 291654583"/>
+                          <pic:cNvPicPr>
+                            <a:picLocks noChangeAspect="1" noChangeArrowheads="1"/>
+                          </pic:cNvPicPr>
+                        </pic:nvPicPr>
+                        <pic:blipFill>
+                          <a:blip r:embed="rId25" cstate="print">
+                            <a:extLst>
+                              <a:ext uri="{28A0092B-C50C-407E-A947-70E740481C1C}">
+                                <a14:useLocalDpi xmlns:a14="http://schemas.microsoft.com/office/drawing/2010/main" val="0"/>
+                              </a:ext>
+                            </a:extLst>
+                          </a:blip>
+                          <a:stretch>
+                            <a:fillRect/>
+                          </a:stretch>
+                        </pic:blipFill>
+                        <pic:spPr bwMode="auto">
+                          <a:xfrm>
+                            <a:off x="0" y="0"/>
+                            <a:ext cx="5054307" cy="2999976"/>
+                          </a:xfrm>
+                          <a:prstGeom prst="rect">
+                            <a:avLst/>
+                          </a:prstGeom>
+                          <a:noFill/>
+                          <a:ln>
+                            <a:noFill/>
+                          </a:ln>
+                        </pic:spPr>
+                      </pic:pic>
+                    </a:graphicData>
+                  </a:graphic>
+                </wp:inline>
+              </w:drawing>
+            </w:r>
+          </w:p>
+          <w:p/>
+          <w:p>
+            <w:pPr>
+              <w:rPr>
+                <w:rFonts w:hint="eastAsia"/>
+              </w:rPr>
+            </w:pPr>
+          </w:p>
+          <w:p>
+            <w:pPr>
+              <w:rPr>
+                <w:rFonts w:hint="eastAsia"/>
+                <w:b/>
+                <w:bCs/>
+                <w:sz w:val="32"/>
+                <w:szCs w:val="32"/>
+              </w:rPr>
+            </w:pPr>
+            <w:r>
+              <w:rPr>
+                <w:rFonts w:hint="eastAsia"/>
+                <w:b/>
+                <w:bCs/>
+                <w:sz w:val="32"/>
+                <w:szCs w:val="32"/>
+              </w:rPr>
+              <w:t>四</w:t>
+            </w:r>
+            <w:r>
+              <w:rPr>
+                <w:rFonts w:hint="eastAsia"/>
+                <w:b/>
+                <w:bCs/>
+                <w:sz w:val="32"/>
+                <w:szCs w:val="32"/>
+              </w:rPr>
+              <w:t>.</w:t>
+            </w:r>
+            <w:r>
+              <w:rPr>
+                <w:rFonts w:hint="eastAsia"/>
+                <w:b/>
+                <w:bCs/>
+                <w:sz w:val="32"/>
+                <w:szCs w:val="32"/>
+              </w:rPr>
+              <w:t>圖片來源</w:t>
+            </w:r>
+            <w:r>
+              <w:rPr>
+                <w:rFonts w:hint="eastAsia"/>
+                <w:b/>
+                <w:bCs/>
+                <w:sz w:val="32"/>
+                <w:szCs w:val="32"/>
+              </w:rPr>
+              <w:t>頁面：</w:t>
+            </w:r>
+          </w:p>
+          <w:p/>
+          <w:p>
+            <w:r>
+              <w:rPr>
+                <w:noProof/>
+              </w:rPr>
+              <w:drawing>
+                <wp:inline distT="0" distB="0" distL="0" distR="0" wp14:anchorId="44DDA62A" wp14:editId="7410BA4C">
+                  <wp:extent cx="5054307" cy="2999976"/>
+                  <wp:effectExtent l="0" t="0" r="0" b="0"/>
+                  <wp:docPr id="329170217" name="圖片 329170217"/>
+                  <wp:cNvGraphicFramePr>
+                    <a:graphicFrameLocks xmlns:a="http://schemas.openxmlformats.org/drawingml/2006/main" noChangeAspect="1"/>
+                  </wp:cNvGraphicFramePr>
+                  <a:graphic xmlns:a="http://schemas.openxmlformats.org/drawingml/2006/main">
+                    <a:graphicData uri="http://schemas.openxmlformats.org/drawingml/2006/picture">
+                      <pic:pic xmlns:pic="http://schemas.openxmlformats.org/drawingml/2006/picture">
+                        <pic:nvPicPr>
+                          <pic:cNvPr id="329170217" name="圖片 329170217"/>
+                          <pic:cNvPicPr>
+                            <a:picLocks noChangeAspect="1" noChangeArrowheads="1"/>
+                          </pic:cNvPicPr>
+                        </pic:nvPicPr>
+                        <pic:blipFill>
+                          <a:blip r:embed="rId26" cstate="print">
+                            <a:extLst>
+                              <a:ext uri="{28A0092B-C50C-407E-A947-70E740481C1C}">
+                                <a14:useLocalDpi xmlns:a14="http://schemas.microsoft.com/office/drawing/2010/main" val="0"/>
+                              </a:ext>
+                            </a:extLst>
+                          </a:blip>
+                          <a:stretch>
+                            <a:fillRect/>
+                          </a:stretch>
+                        </pic:blipFill>
+                        <pic:spPr bwMode="auto">
+                          <a:xfrm>
+                            <a:off x="0" y="0"/>
+                            <a:ext cx="5054307" cy="2999976"/>
+                          </a:xfrm>
+                          <a:prstGeom prst="rect">
+                            <a:avLst/>
+                          </a:prstGeom>
+                          <a:noFill/>
+                          <a:ln>
+                            <a:noFill/>
+                          </a:ln>
+                        </pic:spPr>
+                      </pic:pic>
+                    </a:graphicData>
+                  </a:graphic>
+                </wp:inline>
+              </w:drawing>
+            </w:r>
+          </w:p>
+          <w:p/>
+          <w:p/>
+          <w:p>
+            <w:pPr>
+              <w:rPr>
+                <w:rFonts w:hint="eastAsia"/>
+                <w:b/>
+                <w:bCs/>
+                <w:sz w:val="32"/>
+                <w:szCs w:val="32"/>
+              </w:rPr>
+            </w:pPr>
+            <w:r>
+              <w:rPr>
+                <w:rFonts w:hint="eastAsia"/>
+                <w:b/>
+                <w:bCs/>
+                <w:sz w:val="32"/>
+                <w:szCs w:val="32"/>
+              </w:rPr>
+              <w:lastRenderedPageBreak/>
+              <w:t>五</w:t>
+            </w:r>
+            <w:r>
+              <w:rPr>
+                <w:rFonts w:hint="eastAsia"/>
+                <w:b/>
+                <w:bCs/>
+                <w:sz w:val="32"/>
+                <w:szCs w:val="32"/>
+              </w:rPr>
+              <w:t>.</w:t>
+            </w:r>
+            <w:r>
+              <w:rPr>
+                <w:rFonts w:hint="eastAsia"/>
+                <w:b/>
+                <w:bCs/>
+                <w:sz w:val="32"/>
+                <w:szCs w:val="32"/>
+              </w:rPr>
+              <w:t>專案作者</w:t>
+            </w:r>
+            <w:r>
+              <w:rPr>
+                <w:rFonts w:hint="eastAsia"/>
+                <w:b/>
+                <w:bCs/>
+                <w:sz w:val="32"/>
+                <w:szCs w:val="32"/>
+              </w:rPr>
+              <w:t>頁面：</w:t>
+            </w:r>
+          </w:p>
+          <w:p>
+            <w:pPr>
+              <w:rPr>
+                <w:rFonts w:hint="eastAsia"/>
+              </w:rPr>
+            </w:pPr>
+          </w:p>
+          <w:p>
+            <w:r>
+              <w:rPr>
+                <w:noProof/>
+              </w:rPr>
+              <w:drawing>
+                <wp:inline distT="0" distB="0" distL="0" distR="0" wp14:anchorId="3C6C8A7C" wp14:editId="01019F15">
+                  <wp:extent cx="5054307" cy="2999976"/>
+                  <wp:effectExtent l="0" t="0" r="0" b="0"/>
+                  <wp:docPr id="486226197" name="圖片 486226197"/>
+                  <wp:cNvGraphicFramePr>
+                    <a:graphicFrameLocks xmlns:a="http://schemas.openxmlformats.org/drawingml/2006/main" noChangeAspect="1"/>
+                  </wp:cNvGraphicFramePr>
+                  <a:graphic xmlns:a="http://schemas.openxmlformats.org/drawingml/2006/main">
+                    <a:graphicData uri="http://schemas.openxmlformats.org/drawingml/2006/picture">
+                      <pic:pic xmlns:pic="http://schemas.openxmlformats.org/drawingml/2006/picture">
+                        <pic:nvPicPr>
+                          <pic:cNvPr id="486226197" name="圖片 486226197"/>
+                          <pic:cNvPicPr>
+                            <a:picLocks noChangeAspect="1" noChangeArrowheads="1"/>
+                          </pic:cNvPicPr>
+                        </pic:nvPicPr>
+                        <pic:blipFill>
+                          <a:blip r:embed="rId27" cstate="print">
+                            <a:extLst>
+                              <a:ext uri="{28A0092B-C50C-407E-A947-70E740481C1C}">
+                                <a14:useLocalDpi xmlns:a14="http://schemas.microsoft.com/office/drawing/2010/main" val="0"/>
+                              </a:ext>
+                            </a:extLst>
+                          </a:blip>
+                          <a:stretch>
+                            <a:fillRect/>
+                          </a:stretch>
+                        </pic:blipFill>
+                        <pic:spPr bwMode="auto">
+                          <a:xfrm>
+                            <a:off x="0" y="0"/>
+                            <a:ext cx="5054307" cy="2999976"/>
+                          </a:xfrm>
+                          <a:prstGeom prst="rect">
+                            <a:avLst/>
+                          </a:prstGeom>
+                          <a:noFill/>
+                          <a:ln>
+                            <a:noFill/>
+                          </a:ln>
+                        </pic:spPr>
+                      </pic:pic>
+                    </a:graphicData>
+                  </a:graphic>
+                </wp:inline>
+              </w:drawing>
+            </w:r>
+          </w:p>
+          <w:p/>
+          <w:p>
+            <w:pPr>
+              <w:rPr>
+                <w:rFonts w:hint="eastAsia"/>
+              </w:rPr>
+            </w:pPr>
+          </w:p>
+          <w:p>
+            <w:pPr>
+              <w:rPr>
+                <w:rFonts w:hint="eastAsia"/>
+                <w:b/>
+                <w:bCs/>
+                <w:sz w:val="32"/>
+                <w:szCs w:val="32"/>
+              </w:rPr>
+            </w:pPr>
+            <w:r>
+              <w:rPr>
+                <w:rFonts w:hint="eastAsia"/>
+                <w:b/>
+                <w:bCs/>
+                <w:sz w:val="32"/>
+                <w:szCs w:val="32"/>
+              </w:rPr>
+              <w:t>六</w:t>
+            </w:r>
+            <w:r>
+              <w:rPr>
+                <w:rFonts w:hint="eastAsia"/>
+                <w:b/>
+                <w:bCs/>
+                <w:sz w:val="32"/>
+                <w:szCs w:val="32"/>
+              </w:rPr>
+              <w:t>.</w:t>
+            </w:r>
+            <w:r>
+              <w:rPr>
+                <w:rFonts w:hint="eastAsia"/>
+                <w:b/>
+                <w:bCs/>
+                <w:sz w:val="32"/>
+                <w:szCs w:val="32"/>
+              </w:rPr>
+              <w:t>專案介紹</w:t>
+            </w:r>
+            <w:r>
+              <w:rPr>
+                <w:rFonts w:hint="eastAsia"/>
+                <w:b/>
+                <w:bCs/>
+                <w:sz w:val="32"/>
+                <w:szCs w:val="32"/>
+              </w:rPr>
+              <w:t>頁面：</w:t>
+            </w:r>
+          </w:p>
+          <w:p/>
+          <w:p>
+            <w:r>
+              <w:rPr>
+                <w:noProof/>
+              </w:rPr>
+              <w:drawing>
+                <wp:inline distT="0" distB="0" distL="0" distR="0" wp14:anchorId="169F545F" wp14:editId="67DF8769">
+                  <wp:extent cx="5054307" cy="2999976"/>
+                  <wp:effectExtent l="0" t="0" r="0" b="0"/>
+                  <wp:docPr id="1816131671" name="圖片 1816131671"/>
+                  <wp:cNvGraphicFramePr>
+                    <a:graphicFrameLocks xmlns:a="http://schemas.openxmlformats.org/drawingml/2006/main" noChangeAspect="1"/>
+                  </wp:cNvGraphicFramePr>
+                  <a:graphic xmlns:a="http://schemas.openxmlformats.org/drawingml/2006/main">
+                    <a:graphicData uri="http://schemas.openxmlformats.org/drawingml/2006/picture">
+                      <pic:pic xmlns:pic="http://schemas.openxmlformats.org/drawingml/2006/picture">
+                        <pic:nvPicPr>
+                          <pic:cNvPr id="1816131671" name="圖片 1816131671"/>
+                          <pic:cNvPicPr>
+                            <a:picLocks noChangeAspect="1" noChangeArrowheads="1"/>
+                          </pic:cNvPicPr>
+                        </pic:nvPicPr>
+                        <pic:blipFill>
+                          <a:blip r:embed="rId28" cstate="print">
+                            <a:extLst>
+                              <a:ext uri="{28A0092B-C50C-407E-A947-70E740481C1C}">
+                                <a14:useLocalDpi xmlns:a14="http://schemas.microsoft.com/office/drawing/2010/main" val="0"/>
+                              </a:ext>
+                            </a:extLst>
+                          </a:blip>
+                          <a:stretch>
+                            <a:fillRect/>
+                          </a:stretch>
+                        </pic:blipFill>
+                        <pic:spPr bwMode="auto">
+                          <a:xfrm>
+                            <a:off x="0" y="0"/>
+                            <a:ext cx="5054307" cy="2999976"/>
+                          </a:xfrm>
+                          <a:prstGeom prst="rect">
+                            <a:avLst/>
+                          </a:prstGeom>
+                          <a:noFill/>
+                          <a:ln>
+                            <a:noFill/>
+                          </a:ln>
+                        </pic:spPr>
+                      </pic:pic>
+                    </a:graphicData>
+                  </a:graphic>
+                </wp:inline>
+              </w:drawing>
+            </w:r>
+          </w:p>
+          <w:p>
+            <w:pPr>
+              <w:rPr>
+                <w:rFonts w:hint="eastAsia"/>
+              </w:rPr>
+            </w:pPr>
+          </w:p>
+          <w:p>
+            <w:pPr>
+              <w:rPr>
+                <w:rFonts w:hint="eastAsia"/>
+              </w:rPr>
+            </w:pPr>
+          </w:p>
           <w:p>
             <w:pPr>
               <w:pStyle w:val="11"/>
@@ -1264,64 +2855,6 @@
                 <w:rFonts w:hint="eastAsia"/>
               </w:rPr>
               <w:lastRenderedPageBreak/>
-              <w:t>3</w:t>
-            </w:r>
-            <w:r>
-              <w:t xml:space="preserve">. </w:t>
-            </w:r>
-            <w:r>
-              <w:rPr>
-                <w:rFonts w:hint="eastAsia"/>
-              </w:rPr>
-              <w:t>專題</w:t>
-            </w:r>
-            <w:proofErr w:type="spellStart"/>
-            <w:r>
-              <w:rPr>
-                <w:rFonts w:hint="eastAsia"/>
-              </w:rPr>
-              <w:t>G</w:t>
-            </w:r>
-            <w:r>
-              <w:t>ithub</w:t>
-            </w:r>
-            <w:proofErr w:type="spellEnd"/>
-            <w:r>
-              <w:rPr>
-                <w:rFonts w:hint="eastAsia"/>
-              </w:rPr>
-              <w:t>網址</w:t>
-            </w:r>
-            <w:r>
-              <w:rPr>
-                <w:rFonts w:hint="eastAsia"/>
-              </w:rPr>
-              <w:t>(Op</w:t>
-            </w:r>
-            <w:r>
-              <w:t>tional)</w:t>
-            </w:r>
-          </w:p>
-          <w:p/>
-          <w:p>
-            <w:hyperlink r:id="rId16" w:history="1">
-              <w:r>
-                <w:rPr>
-                  <w:rStyle w:val="ab"/>
-                </w:rPr>
-                <w:t>https://github.com/Lrniey666/C111118128_POS_System</w:t>
-              </w:r>
-            </w:hyperlink>
-          </w:p>
-          <w:p/>
-          <w:p>
-            <w:pPr>
-              <w:pStyle w:val="11"/>
-            </w:pPr>
-            <w:r>
-              <w:rPr>
-                <w:rFonts w:hint="eastAsia"/>
-              </w:rPr>
               <w:t>4</w:t>
             </w:r>
             <w:r>
@@ -1359,6 +2892,7 @@
             </w:r>
           </w:p>
           <w:p>
+            <w:bookmarkStart w:id="0" w:name="_Hlk137681507"/>
             <w:r>
               <w:rPr>
                 <w:rFonts w:hint="eastAsia"/>
@@ -1403,7 +2937,9 @@
               </w:rPr>
               <w:t>)</w:t>
             </w:r>
-            <w:hyperlink r:id="rId17" w:history="1">
+          </w:p>
+          <w:p>
+            <w:hyperlink r:id="rId29" w:history="1">
               <w:r>
                 <w:rPr>
                   <w:rStyle w:val="ab"/>
@@ -1425,7 +2961,7 @@
               </w:rPr>
               <w:t>萬開運發財金</w:t>
             </w:r>
-            <w:hyperlink r:id="rId18" w:history="1">
+            <w:hyperlink r:id="rId30" w:history="1">
               <w:r>
                 <w:rPr>
                   <w:rStyle w:val="ab"/>
@@ -1461,7 +2997,7 @@
               </w:rPr>
               <w:t>萬大吉利</w:t>
             </w:r>
-            <w:hyperlink r:id="rId19" w:history="1">
+            <w:hyperlink r:id="rId31" w:history="1">
               <w:r>
                 <w:rPr>
                   <w:rStyle w:val="ab"/>
@@ -1483,7 +3019,7 @@
               </w:rPr>
               <w:t>萬年終獎金</w:t>
             </w:r>
-            <w:hyperlink r:id="rId20" w:history="1">
+            <w:hyperlink r:id="rId32" w:history="1">
               <w:r>
                 <w:rPr>
                   <w:rStyle w:val="ab"/>
@@ -1505,7 +3041,9 @@
               </w:rPr>
               <w:t>萬行大運</w:t>
             </w:r>
-            <w:hyperlink r:id="rId21" w:history="1">
+          </w:p>
+          <w:p>
+            <w:hyperlink r:id="rId33" w:history="1">
               <w:r>
                 <w:rPr>
                   <w:rStyle w:val="ab"/>
@@ -1527,7 +3065,7 @@
               </w:rPr>
               <w:t>萬大富翁</w:t>
             </w:r>
-            <w:hyperlink r:id="rId22" w:history="1">
+            <w:hyperlink r:id="rId34" w:history="1">
               <w:r>
                 <w:rPr>
                   <w:rStyle w:val="ab"/>
@@ -1559,30 +3097,16 @@
               <w:t>金兔獎</w:t>
             </w:r>
             <w:proofErr w:type="gramEnd"/>
-            <w:r>
-              <w:fldChar w:fldCharType="begin"/>
-            </w:r>
-            <w:r>
-              <w:instrText>HYPERLINK "https://s.yimg.com/ny/api/res/1.2/a67t1RJSxzqdHu6Y6fSQoA--/YXBwaWQ9aGlnaGxhbmRlcjt3PTY0MDtoPTY0MA--/https://media.zenfs.c</w:instrText>
-            </w:r>
-            <w:r>
-              <w:instrText>om/en/news_tvbs_com_tw_938/46c85338e5122d96c73b087993d118cf"</w:instrText>
-            </w:r>
-            <w:r>
-              <w:fldChar w:fldCharType="separate"/>
-            </w:r>
-            <w:r>
-              <w:rPr>
-                <w:rStyle w:val="ab"/>
-              </w:rPr>
-              <w:t>https://s.yimg.com/ny/api/res/1.2/a67t1RJSxzqdHu6Y6fSQoA--/YXBwaWQ9aGlnaGxhbmRlcjt3PTY0MDtoPTY0MA--/https://media.zenfs.com/en/news_tvbs_com_tw_938/46c85338e5122d96c73b087993d118cf</w:t>
-            </w:r>
-            <w:r>
-              <w:rPr>
-                <w:rStyle w:val="ab"/>
-              </w:rPr>
-              <w:fldChar w:fldCharType="end"/>
-            </w:r>
+          </w:p>
+          <w:p>
+            <w:hyperlink r:id="rId35" w:history="1">
+              <w:r>
+                <w:rPr>
+                  <w:rStyle w:val="ab"/>
+                </w:rPr>
+                <w:t>https://s.yimg.com/ny/api/res/1.2/a67t1RJSxzqdHu6Y6fSQoA--/YXBwaWQ9aGlnaGxhbmRlcjt3PTY0MDtoPTY0MA--/https://media.zenfs.com/en/news_tvbs_com_tw_938/46c85338e5122d96c73b087993d118cf</w:t>
+              </w:r>
+            </w:hyperlink>
           </w:p>
           <w:p>
             <w:r>
@@ -1591,7 +3115,7 @@
               </w:rPr>
               <w:t>五路財神</w:t>
             </w:r>
-            <w:hyperlink r:id="rId23" w:history="1">
+            <w:hyperlink r:id="rId36" w:history="1">
               <w:r>
                 <w:rPr>
                   <w:rStyle w:val="ab"/>
@@ -1607,7 +3131,7 @@
               </w:rPr>
               <w:t>五福臨門</w:t>
             </w:r>
-            <w:hyperlink r:id="rId24" w:history="1">
+            <w:hyperlink r:id="rId37" w:history="1">
               <w:r>
                 <w:rPr>
                   <w:rStyle w:val="ab"/>
@@ -1623,7 +3147,7 @@
               </w:rPr>
               <w:t>財神發紅包</w:t>
             </w:r>
-            <w:hyperlink r:id="rId25" w:history="1">
+            <w:hyperlink r:id="rId38" w:history="1">
               <w:r>
                 <w:rPr>
                   <w:rStyle w:val="ab"/>
@@ -1637,9 +3161,10 @@
               <w:rPr>
                 <w:rFonts w:hint="eastAsia"/>
               </w:rPr>
+              <w:lastRenderedPageBreak/>
               <w:t>黃金大連線</w:t>
             </w:r>
-            <w:hyperlink r:id="rId26" w:history="1">
+            <w:hyperlink r:id="rId39" w:history="1">
               <w:r>
                 <w:rPr>
                   <w:rStyle w:val="ab"/>
@@ -1669,7 +3194,7 @@
               </w:rPr>
               <w:t>好運連發</w:t>
             </w:r>
-            <w:hyperlink r:id="rId27" w:history="1">
+            <w:hyperlink r:id="rId40" w:history="1">
               <w:r>
                 <w:rPr>
                   <w:rStyle w:val="ab"/>
@@ -1685,7 +3210,7 @@
               </w:rPr>
               <w:t>麻將</w:t>
             </w:r>
-            <w:hyperlink r:id="rId28" w:history="1">
+            <w:hyperlink r:id="rId41" w:history="1">
               <w:r>
                 <w:rPr>
                   <w:rStyle w:val="ab"/>
@@ -1701,7 +3226,7 @@
               </w:rPr>
               <w:t>黃金滿屋</w:t>
             </w:r>
-            <w:hyperlink r:id="rId29" w:history="1">
+            <w:hyperlink r:id="rId42" w:history="1">
               <w:r>
                 <w:rPr>
                   <w:rStyle w:val="ab"/>
@@ -1717,7 +3242,9 @@
               </w:rPr>
               <w:t>大三元</w:t>
             </w:r>
-            <w:hyperlink r:id="rId30" w:history="1">
+          </w:p>
+          <w:p>
+            <w:hyperlink r:id="rId43" w:history="1">
               <w:r>
                 <w:rPr>
                   <w:rStyle w:val="ab"/>
@@ -1733,7 +3260,9 @@
               </w:rPr>
               <w:t>鴻運當頭</w:t>
             </w:r>
-            <w:hyperlink r:id="rId31" w:history="1">
+          </w:p>
+          <w:p>
+            <w:hyperlink r:id="rId44" w:history="1">
               <w:r>
                 <w:rPr>
                   <w:rStyle w:val="ab"/>
@@ -1751,30 +3280,16 @@
               <w:t>刮刮金樂透</w:t>
             </w:r>
             <w:proofErr w:type="gramEnd"/>
-            <w:r>
-              <w:fldChar w:fldCharType="begin"/>
-            </w:r>
-            <w:r>
-              <w:instrText>HYPERLINK "https://s3-ap-northeast-1.amazonaws.com/file.phew.</w:instrText>
-            </w:r>
-            <w:r>
-              <w:instrText>tw/content/images/img_2020_01_20_14_12_17.jpg"</w:instrText>
-            </w:r>
-            <w:r>
-              <w:fldChar w:fldCharType="separate"/>
-            </w:r>
-            <w:r>
-              <w:rPr>
-                <w:rStyle w:val="ab"/>
-              </w:rPr>
-              <w:t>https://s3-ap-northeast-1.amazonaws.com/file.phew.tw/content/images/img_2020_01_20_14_12_17.jpg</w:t>
-            </w:r>
-            <w:r>
-              <w:rPr>
-                <w:rStyle w:val="ab"/>
-              </w:rPr>
-              <w:fldChar w:fldCharType="end"/>
-            </w:r>
+          </w:p>
+          <w:p>
+            <w:hyperlink r:id="rId45" w:history="1">
+              <w:r>
+                <w:rPr>
+                  <w:rStyle w:val="ab"/>
+                </w:rPr>
+                <w:t>https://s3-ap-northeast-1.amazonaws.com/file.phew.tw/content/images/img_2020_01_20_14_12_17.jpg</w:t>
+              </w:r>
+            </w:hyperlink>
           </w:p>
           <w:p>
             <w:proofErr w:type="gramStart"/>
@@ -1785,30 +3300,16 @@
               <w:t>金兔獎</w:t>
             </w:r>
             <w:proofErr w:type="gramEnd"/>
-            <w:r>
-              <w:fldChar w:fldCharType="begin"/>
-            </w:r>
-            <w:r>
-              <w:instrText>HYPERLINK "https://image.cache.storm.mg/styles/smg-800xauto-er/s3/media/i</w:instrText>
-            </w:r>
-            <w:r>
-              <w:instrText>mage/2023/01/16/20230116-031310_U26275_M824141_df67.jpg?itok=vrP3kYHM"</w:instrText>
-            </w:r>
-            <w:r>
-              <w:fldChar w:fldCharType="separate"/>
-            </w:r>
-            <w:r>
-              <w:rPr>
-                <w:rStyle w:val="ab"/>
-              </w:rPr>
-              <w:t>https://image.cache.storm.mg/styles/smg-800xauto-er/s3/media/image/2023/01/16/20230116-031310_U26275_M824141_df67.jpg?itok=vrP3kYHM</w:t>
-            </w:r>
-            <w:r>
-              <w:rPr>
-                <w:rStyle w:val="ab"/>
-              </w:rPr>
-              <w:fldChar w:fldCharType="end"/>
-            </w:r>
+          </w:p>
+          <w:p>
+            <w:hyperlink r:id="rId46" w:history="1">
+              <w:r>
+                <w:rPr>
+                  <w:rStyle w:val="ab"/>
+                </w:rPr>
+                <w:t>https://image.cache.storm.mg/styles/smg-800xauto-er/s3/media/image/2023/01/16/20230116-031310_U26275_M824141_df67.jpg?itok=vrP3kYHM</w:t>
+              </w:r>
+            </w:hyperlink>
           </w:p>
           <w:p>
             <w:r>
@@ -1834,7 +3335,7 @@
               </w:rPr>
               <w:t>聚寶盆</w:t>
             </w:r>
-            <w:hyperlink r:id="rId32" w:history="1">
+            <w:hyperlink r:id="rId47" w:history="1">
               <w:r>
                 <w:rPr>
                   <w:rStyle w:val="ab"/>
@@ -1850,7 +3351,9 @@
               </w:rPr>
               <w:t>好運旺來</w:t>
             </w:r>
-            <w:hyperlink r:id="rId33" w:history="1">
+          </w:p>
+          <w:p>
+            <w:hyperlink r:id="rId48" w:history="1">
               <w:r>
                 <w:rPr>
                   <w:rStyle w:val="ab"/>
@@ -1866,7 +3369,9 @@
               </w:rPr>
               <w:t>兔年行大運</w:t>
             </w:r>
-            <w:hyperlink r:id="rId34" w:history="1">
+          </w:p>
+          <w:p>
+            <w:hyperlink r:id="rId49" w:history="1">
               <w:r>
                 <w:rPr>
                   <w:rStyle w:val="ab"/>
@@ -1890,7 +3395,7 @@
               </w:rPr>
               <w:t>運</w:t>
             </w:r>
-            <w:hyperlink r:id="rId35" w:history="1">
+            <w:hyperlink r:id="rId50" w:history="1">
               <w:r>
                 <w:rPr>
                   <w:rStyle w:val="ab"/>
@@ -1906,7 +3411,7 @@
               </w:rPr>
               <w:t>財神報到</w:t>
             </w:r>
-            <w:hyperlink r:id="rId36" w:history="1">
+            <w:hyperlink r:id="rId51" w:history="1">
               <w:r>
                 <w:rPr>
                   <w:rStyle w:val="ab"/>
@@ -1922,7 +3427,7 @@
               </w:rPr>
               <w:t>招財兔</w:t>
             </w:r>
-            <w:hyperlink r:id="rId37" w:history="1">
+            <w:hyperlink r:id="rId52" w:history="1">
               <w:r>
                 <w:rPr>
                   <w:rStyle w:val="ab"/>
@@ -1930,11 +3435,16 @@
                 <w:t>https://www.taiwanlottery.com.tw/instant/images/216/IN1120110_big_4608.jpg</w:t>
               </w:r>
             </w:hyperlink>
-          </w:p>
-          <w:p/>
-          <w:p/>
-          <w:p/>
-          <w:p/>
+            <w:bookmarkEnd w:id="0"/>
+          </w:p>
+          <w:p/>
+          <w:p>
+            <w:pPr>
+              <w:rPr>
+                <w:rFonts w:hint="eastAsia"/>
+              </w:rPr>
+            </w:pPr>
+          </w:p>
           <w:p>
             <w:pPr>
               <w:rPr>
@@ -1979,7 +3489,7 @@
             </w:r>
           </w:p>
           <w:p>
-            <w:hyperlink r:id="rId38" w:history="1">
+            <w:hyperlink r:id="rId53" w:history="1">
               <w:r>
                 <w:rPr>
                   <w:rStyle w:val="ab"/>
@@ -1998,7 +3508,7 @@
             </w:r>
           </w:p>
           <w:p>
-            <w:hyperlink r:id="rId39" w:history="1">
+            <w:hyperlink r:id="rId54" w:history="1">
               <w:r>
                 <w:rPr>
                   <w:rStyle w:val="ab"/>
@@ -2013,8 +3523,8 @@
     </w:tbl>
     <w:p/>
     <w:sectPr>
-      <w:headerReference w:type="default" r:id="rId40"/>
-      <w:footerReference w:type="default" r:id="rId41"/>
+      <w:headerReference w:type="default" r:id="rId55"/>
+      <w:footerReference w:type="default" r:id="rId56"/>
       <w:pgSz w:w="11900" w:h="16840"/>
       <w:pgMar w:top="1440" w:right="1800" w:bottom="1440" w:left="1800" w:header="851" w:footer="992" w:gutter="0"/>
       <w:cols w:space="425"/>
@@ -2025,7 +3535,7 @@
 </file>
 
 <file path=word/endnotes.xml><?xml version="1.0" encoding="utf-8"?>
-<w:endnotes xmlns:wpc="http://schemas.microsoft.com/office/word/2010/wordprocessingCanvas" xmlns:cx="http://schemas.microsoft.com/office/drawing/2014/chartex" xmlns:cx1="http://schemas.microsoft.com/office/drawing/2015/9/8/chartex" xmlns:cx2="http://schemas.microsoft.com/office/drawing/2015/10/21/chartex" xmlns:cx3="http://schemas.microsoft.com/office/drawing/2016/5/9/chartex" xmlns:cx4="http://schemas.microsoft.com/office/drawing/2016/5/10/chartex" xmlns:cx5="http://schemas.microsoft.com/office/drawing/2016/5/11/chartex" xmlns:cx6="http://schemas.microsoft.com/office/drawing/2016/5/12/chartex" xmlns:cx7="http://schemas.microsoft.com/office/drawing/2016/5/13/chartex" xmlns:cx8="http://schemas.microsoft.com/office/drawing/2016/5/14/chartex" xmlns:mc="http://schemas.openxmlformats.org/markup-compatibility/2006" xmlns:aink="http://schemas.microsoft.com/office/drawing/2016/ink" xmlns:am3d="http://schemas.microsoft.com/office/drawing/2017/model3d" xmlns:o="urn:schemas-microsoft-com:office:office" xmlns:oel="http://schemas.microsoft.com/office/2019/extlst" xmlns:r="http://schemas.openxmlformats.org/officeDocument/2006/relationships" xmlns:m="http://schemas.openxmlformats.org/officeDocument/2006/math" xmlns:v="urn:schemas-microsoft-com:vml" xmlns:wp14="http://schemas.microsoft.com/office/word/2010/wordprocessingDrawing" xmlns:wp="http://schemas.openxmlformats.org/drawingml/2006/wordprocessingDrawing" xmlns:w10="urn:schemas-microsoft-com:office:word" xmlns:w="http://schemas.openxmlformats.org/wordprocessingml/2006/main" xmlns:w14="http://schemas.microsoft.com/office/word/2010/wordml" xmlns:w15="http://schemas.microsoft.com/office/word/2012/wordml" xmlns:w16cex="http://schemas.microsoft.com/office/word/2018/wordml/cex" xmlns:w16cid="http://schemas.microsoft.com/office/word/2016/wordml/cid" xmlns:w16="http://schemas.microsoft.com/office/word/2018/wordml" xmlns:w16du="http://schemas.microsoft.com/office/word/2023/wordml/word16du" xmlns:w16sdtdh="http://schemas.microsoft.com/office/word/2020/wordml/sdtdatahash" xmlns:w16se="http://schemas.microsoft.com/office/word/2015/wordml/symex" xmlns:wpg="http://schemas.microsoft.com/office/word/2010/wordprocessingGroup" xmlns:wpi="http://schemas.microsoft.com/office/word/2010/wordprocessingInk" xmlns:wne="http://schemas.microsoft.com/office/word/2006/wordml" xmlns:wps="http://schemas.microsoft.com/office/word/2010/wordprocessingShape" mc:Ignorable="w14 w15 w16se w16cid w16 w16cex w16sdtdh wp14">
+<w:endnotes xmlns:wpc="http://schemas.microsoft.com/office/word/2010/wordprocessingCanvas" xmlns:cx="http://schemas.microsoft.com/office/drawing/2014/chartex" xmlns:cx1="http://schemas.microsoft.com/office/drawing/2015/9/8/chartex" xmlns:cx2="http://schemas.microsoft.com/office/drawing/2015/10/21/chartex" xmlns:cx3="http://schemas.microsoft.com/office/drawing/2016/5/9/chartex" xmlns:cx4="http://schemas.microsoft.com/office/drawing/2016/5/10/chartex" xmlns:cx5="http://schemas.microsoft.com/office/drawing/2016/5/11/chartex" xmlns:cx6="http://schemas.microsoft.com/office/drawing/2016/5/12/chartex" xmlns:cx7="http://schemas.microsoft.com/office/drawing/2016/5/13/chartex" xmlns:cx8="http://schemas.microsoft.com/office/drawing/2016/5/14/chartex" xmlns:mc="http://schemas.openxmlformats.org/markup-compatibility/2006" xmlns:aink="http://schemas.microsoft.com/office/drawing/2016/ink" xmlns:am3d="http://schemas.microsoft.com/office/drawing/2017/model3d" xmlns:o="urn:schemas-microsoft-com:office:office" xmlns:oel="http://schemas.microsoft.com/office/2019/extlst" xmlns:r="http://schemas.openxmlformats.org/officeDocument/2006/relationships" xmlns:m="http://schemas.openxmlformats.org/officeDocument/2006/math" xmlns:v="urn:schemas-microsoft-com:vml" xmlns:wp14="http://schemas.microsoft.com/office/word/2010/wordprocessingDrawing" xmlns:wp="http://schemas.openxmlformats.org/drawingml/2006/wordprocessingDrawing" xmlns:w10="urn:schemas-microsoft-com:office:word" xmlns:w="http://schemas.openxmlformats.org/wordprocessingml/2006/main" xmlns:w14="http://schemas.microsoft.com/office/word/2010/wordml" xmlns:w15="http://schemas.microsoft.com/office/word/2012/wordml" xmlns:w16cex="http://schemas.microsoft.com/office/word/2018/wordml/cex" xmlns:w16cid="http://schemas.microsoft.com/office/word/2016/wordml/cid" xmlns:w16="http://schemas.microsoft.com/office/word/2018/wordml" xmlns:w16sdtdh="http://schemas.microsoft.com/office/word/2020/wordml/sdtdatahash" xmlns:w16se="http://schemas.microsoft.com/office/word/2015/wordml/symex" xmlns:wpg="http://schemas.microsoft.com/office/word/2010/wordprocessingGroup" xmlns:wpi="http://schemas.microsoft.com/office/word/2010/wordprocessingInk" xmlns:wne="http://schemas.microsoft.com/office/word/2006/wordml" xmlns:wps="http://schemas.microsoft.com/office/word/2010/wordprocessingShape" mc:Ignorable="w14 w15 w16se w16cid w16 w16cex w16sdtdh wp14">
   <w:endnote w:type="separator" w:id="-1">
     <w:p>
       <w:r>
@@ -2044,7 +3554,7 @@
 </file>
 
 <file path=word/footer1.xml><?xml version="1.0" encoding="utf-8"?>
-<w:ftr xmlns:wpc="http://schemas.microsoft.com/office/word/2010/wordprocessingCanvas" xmlns:cx="http://schemas.microsoft.com/office/drawing/2014/chartex" xmlns:cx1="http://schemas.microsoft.com/office/drawing/2015/9/8/chartex" xmlns:cx2="http://schemas.microsoft.com/office/drawing/2015/10/21/chartex" xmlns:cx3="http://schemas.microsoft.com/office/drawing/2016/5/9/chartex" xmlns:cx4="http://schemas.microsoft.com/office/drawing/2016/5/10/chartex" xmlns:cx5="http://schemas.microsoft.com/office/drawing/2016/5/11/chartex" xmlns:cx6="http://schemas.microsoft.com/office/drawing/2016/5/12/chartex" xmlns:cx7="http://schemas.microsoft.com/office/drawing/2016/5/13/chartex" xmlns:cx8="http://schemas.microsoft.com/office/drawing/2016/5/14/chartex" xmlns:mc="http://schemas.openxmlformats.org/markup-compatibility/2006" xmlns:aink="http://schemas.microsoft.com/office/drawing/2016/ink" xmlns:am3d="http://schemas.microsoft.com/office/drawing/2017/model3d" xmlns:o="urn:schemas-microsoft-com:office:office" xmlns:oel="http://schemas.microsoft.com/office/2019/extlst" xmlns:r="http://schemas.openxmlformats.org/officeDocument/2006/relationships" xmlns:m="http://schemas.openxmlformats.org/officeDocument/2006/math" xmlns:v="urn:schemas-microsoft-com:vml" xmlns:wp14="http://schemas.microsoft.com/office/word/2010/wordprocessingDrawing" xmlns:wp="http://schemas.openxmlformats.org/drawingml/2006/wordprocessingDrawing" xmlns:w10="urn:schemas-microsoft-com:office:word" xmlns:w="http://schemas.openxmlformats.org/wordprocessingml/2006/main" xmlns:w14="http://schemas.microsoft.com/office/word/2010/wordml" xmlns:w15="http://schemas.microsoft.com/office/word/2012/wordml" xmlns:w16cex="http://schemas.microsoft.com/office/word/2018/wordml/cex" xmlns:w16cid="http://schemas.microsoft.com/office/word/2016/wordml/cid" xmlns:w16="http://schemas.microsoft.com/office/word/2018/wordml" xmlns:w16du="http://schemas.microsoft.com/office/word/2023/wordml/word16du" xmlns:w16sdtdh="http://schemas.microsoft.com/office/word/2020/wordml/sdtdatahash" xmlns:w16se="http://schemas.microsoft.com/office/word/2015/wordml/symex" xmlns:wpg="http://schemas.microsoft.com/office/word/2010/wordprocessingGroup" xmlns:wpi="http://schemas.microsoft.com/office/word/2010/wordprocessingInk" xmlns:wne="http://schemas.microsoft.com/office/word/2006/wordml" xmlns:wps="http://schemas.microsoft.com/office/word/2010/wordprocessingShape" mc:Ignorable="w14 w15 w16se w16cid w16 w16cex w16sdtdh wp14">
+<w:ftr xmlns:wpc="http://schemas.microsoft.com/office/word/2010/wordprocessingCanvas" xmlns:cx="http://schemas.microsoft.com/office/drawing/2014/chartex" xmlns:cx1="http://schemas.microsoft.com/office/drawing/2015/9/8/chartex" xmlns:cx2="http://schemas.microsoft.com/office/drawing/2015/10/21/chartex" xmlns:cx3="http://schemas.microsoft.com/office/drawing/2016/5/9/chartex" xmlns:cx4="http://schemas.microsoft.com/office/drawing/2016/5/10/chartex" xmlns:cx5="http://schemas.microsoft.com/office/drawing/2016/5/11/chartex" xmlns:cx6="http://schemas.microsoft.com/office/drawing/2016/5/12/chartex" xmlns:cx7="http://schemas.microsoft.com/office/drawing/2016/5/13/chartex" xmlns:cx8="http://schemas.microsoft.com/office/drawing/2016/5/14/chartex" xmlns:mc="http://schemas.openxmlformats.org/markup-compatibility/2006" xmlns:aink="http://schemas.microsoft.com/office/drawing/2016/ink" xmlns:am3d="http://schemas.microsoft.com/office/drawing/2017/model3d" xmlns:o="urn:schemas-microsoft-com:office:office" xmlns:oel="http://schemas.microsoft.com/office/2019/extlst" xmlns:r="http://schemas.openxmlformats.org/officeDocument/2006/relationships" xmlns:m="http://schemas.openxmlformats.org/officeDocument/2006/math" xmlns:v="urn:schemas-microsoft-com:vml" xmlns:wp14="http://schemas.microsoft.com/office/word/2010/wordprocessingDrawing" xmlns:wp="http://schemas.openxmlformats.org/drawingml/2006/wordprocessingDrawing" xmlns:w10="urn:schemas-microsoft-com:office:word" xmlns:w="http://schemas.openxmlformats.org/wordprocessingml/2006/main" xmlns:w14="http://schemas.microsoft.com/office/word/2010/wordml" xmlns:w15="http://schemas.microsoft.com/office/word/2012/wordml" xmlns:w16cex="http://schemas.microsoft.com/office/word/2018/wordml/cex" xmlns:w16cid="http://schemas.microsoft.com/office/word/2016/wordml/cid" xmlns:w16="http://schemas.microsoft.com/office/word/2018/wordml" xmlns:w16sdtdh="http://schemas.microsoft.com/office/word/2020/wordml/sdtdatahash" xmlns:w16se="http://schemas.microsoft.com/office/word/2015/wordml/symex" xmlns:wpg="http://schemas.microsoft.com/office/word/2010/wordprocessingGroup" xmlns:wpi="http://schemas.microsoft.com/office/word/2010/wordprocessingInk" xmlns:wne="http://schemas.microsoft.com/office/word/2006/wordml" xmlns:wps="http://schemas.microsoft.com/office/word/2010/wordprocessingShape" mc:Ignorable="w14 w15 w16se w16cid w16 w16cex w16sdtdh wp14">
   <w:sdt>
     <w:sdtPr>
       <w:id w:val="-492647647"/>
@@ -2053,7 +3563,6 @@
         <w:docPartUnique/>
       </w:docPartObj>
     </w:sdtPr>
-    <w:sdtEndPr/>
     <w:sdtContent>
       <w:p>
         <w:pPr>
@@ -2261,7 +3770,7 @@
 </file>
 
 <file path=word/footnotes.xml><?xml version="1.0" encoding="utf-8"?>
-<w:footnotes xmlns:wpc="http://schemas.microsoft.com/office/word/2010/wordprocessingCanvas" xmlns:cx="http://schemas.microsoft.com/office/drawing/2014/chartex" xmlns:cx1="http://schemas.microsoft.com/office/drawing/2015/9/8/chartex" xmlns:cx2="http://schemas.microsoft.com/office/drawing/2015/10/21/chartex" xmlns:cx3="http://schemas.microsoft.com/office/drawing/2016/5/9/chartex" xmlns:cx4="http://schemas.microsoft.com/office/drawing/2016/5/10/chartex" xmlns:cx5="http://schemas.microsoft.com/office/drawing/2016/5/11/chartex" xmlns:cx6="http://schemas.microsoft.com/office/drawing/2016/5/12/chartex" xmlns:cx7="http://schemas.microsoft.com/office/drawing/2016/5/13/chartex" xmlns:cx8="http://schemas.microsoft.com/office/drawing/2016/5/14/chartex" xmlns:mc="http://schemas.openxmlformats.org/markup-compatibility/2006" xmlns:aink="http://schemas.microsoft.com/office/drawing/2016/ink" xmlns:am3d="http://schemas.microsoft.com/office/drawing/2017/model3d" xmlns:o="urn:schemas-microsoft-com:office:office" xmlns:oel="http://schemas.microsoft.com/office/2019/extlst" xmlns:r="http://schemas.openxmlformats.org/officeDocument/2006/relationships" xmlns:m="http://schemas.openxmlformats.org/officeDocument/2006/math" xmlns:v="urn:schemas-microsoft-com:vml" xmlns:wp14="http://schemas.microsoft.com/office/word/2010/wordprocessingDrawing" xmlns:wp="http://schemas.openxmlformats.org/drawingml/2006/wordprocessingDrawing" xmlns:w10="urn:schemas-microsoft-com:office:word" xmlns:w="http://schemas.openxmlformats.org/wordprocessingml/2006/main" xmlns:w14="http://schemas.microsoft.com/office/word/2010/wordml" xmlns:w15="http://schemas.microsoft.com/office/word/2012/wordml" xmlns:w16cex="http://schemas.microsoft.com/office/word/2018/wordml/cex" xmlns:w16cid="http://schemas.microsoft.com/office/word/2016/wordml/cid" xmlns:w16="http://schemas.microsoft.com/office/word/2018/wordml" xmlns:w16du="http://schemas.microsoft.com/office/word/2023/wordml/word16du" xmlns:w16sdtdh="http://schemas.microsoft.com/office/word/2020/wordml/sdtdatahash" xmlns:w16se="http://schemas.microsoft.com/office/word/2015/wordml/symex" xmlns:wpg="http://schemas.microsoft.com/office/word/2010/wordprocessingGroup" xmlns:wpi="http://schemas.microsoft.com/office/word/2010/wordprocessingInk" xmlns:wne="http://schemas.microsoft.com/office/word/2006/wordml" xmlns:wps="http://schemas.microsoft.com/office/word/2010/wordprocessingShape" mc:Ignorable="w14 w15 w16se w16cid w16 w16cex w16sdtdh wp14">
+<w:footnotes xmlns:wpc="http://schemas.microsoft.com/office/word/2010/wordprocessingCanvas" xmlns:cx="http://schemas.microsoft.com/office/drawing/2014/chartex" xmlns:cx1="http://schemas.microsoft.com/office/drawing/2015/9/8/chartex" xmlns:cx2="http://schemas.microsoft.com/office/drawing/2015/10/21/chartex" xmlns:cx3="http://schemas.microsoft.com/office/drawing/2016/5/9/chartex" xmlns:cx4="http://schemas.microsoft.com/office/drawing/2016/5/10/chartex" xmlns:cx5="http://schemas.microsoft.com/office/drawing/2016/5/11/chartex" xmlns:cx6="http://schemas.microsoft.com/office/drawing/2016/5/12/chartex" xmlns:cx7="http://schemas.microsoft.com/office/drawing/2016/5/13/chartex" xmlns:cx8="http://schemas.microsoft.com/office/drawing/2016/5/14/chartex" xmlns:mc="http://schemas.openxmlformats.org/markup-compatibility/2006" xmlns:aink="http://schemas.microsoft.com/office/drawing/2016/ink" xmlns:am3d="http://schemas.microsoft.com/office/drawing/2017/model3d" xmlns:o="urn:schemas-microsoft-com:office:office" xmlns:oel="http://schemas.microsoft.com/office/2019/extlst" xmlns:r="http://schemas.openxmlformats.org/officeDocument/2006/relationships" xmlns:m="http://schemas.openxmlformats.org/officeDocument/2006/math" xmlns:v="urn:schemas-microsoft-com:vml" xmlns:wp14="http://schemas.microsoft.com/office/word/2010/wordprocessingDrawing" xmlns:wp="http://schemas.openxmlformats.org/drawingml/2006/wordprocessingDrawing" xmlns:w10="urn:schemas-microsoft-com:office:word" xmlns:w="http://schemas.openxmlformats.org/wordprocessingml/2006/main" xmlns:w14="http://schemas.microsoft.com/office/word/2010/wordml" xmlns:w15="http://schemas.microsoft.com/office/word/2012/wordml" xmlns:w16cex="http://schemas.microsoft.com/office/word/2018/wordml/cex" xmlns:w16cid="http://schemas.microsoft.com/office/word/2016/wordml/cid" xmlns:w16="http://schemas.microsoft.com/office/word/2018/wordml" xmlns:w16sdtdh="http://schemas.microsoft.com/office/word/2020/wordml/sdtdatahash" xmlns:w16se="http://schemas.microsoft.com/office/word/2015/wordml/symex" xmlns:wpg="http://schemas.microsoft.com/office/word/2010/wordprocessingGroup" xmlns:wpi="http://schemas.microsoft.com/office/word/2010/wordprocessingInk" xmlns:wne="http://schemas.microsoft.com/office/word/2006/wordml" xmlns:wps="http://schemas.microsoft.com/office/word/2010/wordprocessingShape" mc:Ignorable="w14 w15 w16se w16cid w16 w16cex w16sdtdh wp14">
   <w:footnote w:type="separator" w:id="-1">
     <w:p>
       <w:r>
@@ -2280,7 +3789,7 @@
 </file>
 
 <file path=word/header1.xml><?xml version="1.0" encoding="utf-8"?>
-<w:hdr xmlns:wpc="http://schemas.microsoft.com/office/word/2010/wordprocessingCanvas" xmlns:cx="http://schemas.microsoft.com/office/drawing/2014/chartex" xmlns:cx1="http://schemas.microsoft.com/office/drawing/2015/9/8/chartex" xmlns:cx2="http://schemas.microsoft.com/office/drawing/2015/10/21/chartex" xmlns:cx3="http://schemas.microsoft.com/office/drawing/2016/5/9/chartex" xmlns:cx4="http://schemas.microsoft.com/office/drawing/2016/5/10/chartex" xmlns:cx5="http://schemas.microsoft.com/office/drawing/2016/5/11/chartex" xmlns:cx6="http://schemas.microsoft.com/office/drawing/2016/5/12/chartex" xmlns:cx7="http://schemas.microsoft.com/office/drawing/2016/5/13/chartex" xmlns:cx8="http://schemas.microsoft.com/office/drawing/2016/5/14/chartex" xmlns:mc="http://schemas.openxmlformats.org/markup-compatibility/2006" xmlns:aink="http://schemas.microsoft.com/office/drawing/2016/ink" xmlns:am3d="http://schemas.microsoft.com/office/drawing/2017/model3d" xmlns:o="urn:schemas-microsoft-com:office:office" xmlns:oel="http://schemas.microsoft.com/office/2019/extlst" xmlns:r="http://schemas.openxmlformats.org/officeDocument/2006/relationships" xmlns:m="http://schemas.openxmlformats.org/officeDocument/2006/math" xmlns:v="urn:schemas-microsoft-com:vml" xmlns:wp14="http://schemas.microsoft.com/office/word/2010/wordprocessingDrawing" xmlns:wp="http://schemas.openxmlformats.org/drawingml/2006/wordprocessingDrawing" xmlns:w10="urn:schemas-microsoft-com:office:word" xmlns:w="http://schemas.openxmlformats.org/wordprocessingml/2006/main" xmlns:w14="http://schemas.microsoft.com/office/word/2010/wordml" xmlns:w15="http://schemas.microsoft.com/office/word/2012/wordml" xmlns:w16cex="http://schemas.microsoft.com/office/word/2018/wordml/cex" xmlns:w16cid="http://schemas.microsoft.com/office/word/2016/wordml/cid" xmlns:w16="http://schemas.microsoft.com/office/word/2018/wordml" xmlns:w16du="http://schemas.microsoft.com/office/word/2023/wordml/word16du" xmlns:w16sdtdh="http://schemas.microsoft.com/office/word/2020/wordml/sdtdatahash" xmlns:w16se="http://schemas.microsoft.com/office/word/2015/wordml/symex" xmlns:wpg="http://schemas.microsoft.com/office/word/2010/wordprocessingGroup" xmlns:wpi="http://schemas.microsoft.com/office/word/2010/wordprocessingInk" xmlns:wne="http://schemas.microsoft.com/office/word/2006/wordml" xmlns:wps="http://schemas.microsoft.com/office/word/2010/wordprocessingShape" mc:Ignorable="w14 w15 w16se w16cid w16 w16cex w16sdtdh wp14">
+<w:hdr xmlns:wpc="http://schemas.microsoft.com/office/word/2010/wordprocessingCanvas" xmlns:cx="http://schemas.microsoft.com/office/drawing/2014/chartex" xmlns:cx1="http://schemas.microsoft.com/office/drawing/2015/9/8/chartex" xmlns:cx2="http://schemas.microsoft.com/office/drawing/2015/10/21/chartex" xmlns:cx3="http://schemas.microsoft.com/office/drawing/2016/5/9/chartex" xmlns:cx4="http://schemas.microsoft.com/office/drawing/2016/5/10/chartex" xmlns:cx5="http://schemas.microsoft.com/office/drawing/2016/5/11/chartex" xmlns:cx6="http://schemas.microsoft.com/office/drawing/2016/5/12/chartex" xmlns:cx7="http://schemas.microsoft.com/office/drawing/2016/5/13/chartex" xmlns:cx8="http://schemas.microsoft.com/office/drawing/2016/5/14/chartex" xmlns:mc="http://schemas.openxmlformats.org/markup-compatibility/2006" xmlns:aink="http://schemas.microsoft.com/office/drawing/2016/ink" xmlns:am3d="http://schemas.microsoft.com/office/drawing/2017/model3d" xmlns:o="urn:schemas-microsoft-com:office:office" xmlns:oel="http://schemas.microsoft.com/office/2019/extlst" xmlns:r="http://schemas.openxmlformats.org/officeDocument/2006/relationships" xmlns:m="http://schemas.openxmlformats.org/officeDocument/2006/math" xmlns:v="urn:schemas-microsoft-com:vml" xmlns:wp14="http://schemas.microsoft.com/office/word/2010/wordprocessingDrawing" xmlns:wp="http://schemas.openxmlformats.org/drawingml/2006/wordprocessingDrawing" xmlns:w10="urn:schemas-microsoft-com:office:word" xmlns:w="http://schemas.openxmlformats.org/wordprocessingml/2006/main" xmlns:w14="http://schemas.microsoft.com/office/word/2010/wordml" xmlns:w15="http://schemas.microsoft.com/office/word/2012/wordml" xmlns:w16cex="http://schemas.microsoft.com/office/word/2018/wordml/cex" xmlns:w16cid="http://schemas.microsoft.com/office/word/2016/wordml/cid" xmlns:w16="http://schemas.microsoft.com/office/word/2018/wordml" xmlns:w16sdtdh="http://schemas.microsoft.com/office/word/2020/wordml/sdtdatahash" xmlns:w16se="http://schemas.microsoft.com/office/word/2015/wordml/symex" xmlns:wpg="http://schemas.microsoft.com/office/word/2010/wordprocessingGroup" xmlns:wpi="http://schemas.microsoft.com/office/word/2010/wordprocessingInk" xmlns:wne="http://schemas.microsoft.com/office/word/2006/wordml" xmlns:wps="http://schemas.microsoft.com/office/word/2010/wordprocessingShape" mc:Ignorable="w14 w15 w16se w16cid w16 w16cex w16sdtdh wp14">
   <w:p>
     <w:pPr>
       <w:pStyle w:val="a3"/>
@@ -2293,7 +3802,6 @@
           <w:docPartUnique/>
         </w:docPartObj>
       </w:sdtPr>
-      <w:sdtEndPr/>
       <w:sdtContent>
         <w:r>
           <w:rPr>
@@ -2365,7 +3873,6 @@
                                   <w:docPartUnique/>
                                 </w:docPartObj>
                               </w:sdtPr>
-                              <w:sdtEndPr/>
                               <w:sdtContent>
                                 <w:sdt>
                                   <w:sdtPr>
@@ -2380,7 +3887,6 @@
                                       <w:docPartUnique/>
                                     </w:docPartObj>
                                   </w:sdtPr>
-                                  <w:sdtEndPr/>
                                   <w:sdtContent>
                                     <w:p>
                                       <w:pPr>
@@ -2468,7 +3974,6 @@
                             <w:docPartUnique/>
                           </w:docPartObj>
                         </w:sdtPr>
-                        <w:sdtEndPr/>
                         <w:sdtContent>
                           <w:sdt>
                             <w:sdtPr>
@@ -2483,7 +3988,6 @@
                                 <w:docPartUnique/>
                               </w:docPartObj>
                             </w:sdtPr>
-                            <w:sdtEndPr/>
                             <w:sdtContent>
                               <w:p>
                                 <w:pPr>
@@ -2554,7 +4058,6 @@
           <w:docPartUnique/>
         </w:docPartObj>
       </w:sdtPr>
-      <w:sdtEndPr/>
       <w:sdtContent>
         <w:r>
           <w:rPr>
@@ -2747,7 +4250,7 @@
 </file>
 
 <file path=word/numbering.xml><?xml version="1.0" encoding="utf-8"?>
-<w:numbering xmlns:wpc="http://schemas.microsoft.com/office/word/2010/wordprocessingCanvas" xmlns:cx="http://schemas.microsoft.com/office/drawing/2014/chartex" xmlns:cx1="http://schemas.microsoft.com/office/drawing/2015/9/8/chartex" xmlns:cx2="http://schemas.microsoft.com/office/drawing/2015/10/21/chartex" xmlns:cx3="http://schemas.microsoft.com/office/drawing/2016/5/9/chartex" xmlns:cx4="http://schemas.microsoft.com/office/drawing/2016/5/10/chartex" xmlns:cx5="http://schemas.microsoft.com/office/drawing/2016/5/11/chartex" xmlns:cx6="http://schemas.microsoft.com/office/drawing/2016/5/12/chartex" xmlns:cx7="http://schemas.microsoft.com/office/drawing/2016/5/13/chartex" xmlns:cx8="http://schemas.microsoft.com/office/drawing/2016/5/14/chartex" xmlns:mc="http://schemas.openxmlformats.org/markup-compatibility/2006" xmlns:aink="http://schemas.microsoft.com/office/drawing/2016/ink" xmlns:am3d="http://schemas.microsoft.com/office/drawing/2017/model3d" xmlns:o="urn:schemas-microsoft-com:office:office" xmlns:oel="http://schemas.microsoft.com/office/2019/extlst" xmlns:r="http://schemas.openxmlformats.org/officeDocument/2006/relationships" xmlns:m="http://schemas.openxmlformats.org/officeDocument/2006/math" xmlns:v="urn:schemas-microsoft-com:vml" xmlns:wp14="http://schemas.microsoft.com/office/word/2010/wordprocessingDrawing" xmlns:wp="http://schemas.openxmlformats.org/drawingml/2006/wordprocessingDrawing" xmlns:w10="urn:schemas-microsoft-com:office:word" xmlns:w="http://schemas.openxmlformats.org/wordprocessingml/2006/main" xmlns:w14="http://schemas.microsoft.com/office/word/2010/wordml" xmlns:w15="http://schemas.microsoft.com/office/word/2012/wordml" xmlns:w16cex="http://schemas.microsoft.com/office/word/2018/wordml/cex" xmlns:w16cid="http://schemas.microsoft.com/office/word/2016/wordml/cid" xmlns:w16="http://schemas.microsoft.com/office/word/2018/wordml" xmlns:w16du="http://schemas.microsoft.com/office/word/2023/wordml/word16du" xmlns:w16sdtdh="http://schemas.microsoft.com/office/word/2020/wordml/sdtdatahash" xmlns:w16se="http://schemas.microsoft.com/office/word/2015/wordml/symex" xmlns:wpg="http://schemas.microsoft.com/office/word/2010/wordprocessingGroup" xmlns:wpi="http://schemas.microsoft.com/office/word/2010/wordprocessingInk" xmlns:wne="http://schemas.microsoft.com/office/word/2006/wordml" xmlns:wps="http://schemas.microsoft.com/office/word/2010/wordprocessingShape" mc:Ignorable="w14 w15 w16se w16cid w16 w16cex w16sdtdh wp14">
+<w:numbering xmlns:wpc="http://schemas.microsoft.com/office/word/2010/wordprocessingCanvas" xmlns:cx="http://schemas.microsoft.com/office/drawing/2014/chartex" xmlns:cx1="http://schemas.microsoft.com/office/drawing/2015/9/8/chartex" xmlns:cx2="http://schemas.microsoft.com/office/drawing/2015/10/21/chartex" xmlns:cx3="http://schemas.microsoft.com/office/drawing/2016/5/9/chartex" xmlns:cx4="http://schemas.microsoft.com/office/drawing/2016/5/10/chartex" xmlns:cx5="http://schemas.microsoft.com/office/drawing/2016/5/11/chartex" xmlns:cx6="http://schemas.microsoft.com/office/drawing/2016/5/12/chartex" xmlns:cx7="http://schemas.microsoft.com/office/drawing/2016/5/13/chartex" xmlns:cx8="http://schemas.microsoft.com/office/drawing/2016/5/14/chartex" xmlns:mc="http://schemas.openxmlformats.org/markup-compatibility/2006" xmlns:aink="http://schemas.microsoft.com/office/drawing/2016/ink" xmlns:am3d="http://schemas.microsoft.com/office/drawing/2017/model3d" xmlns:o="urn:schemas-microsoft-com:office:office" xmlns:oel="http://schemas.microsoft.com/office/2019/extlst" xmlns:r="http://schemas.openxmlformats.org/officeDocument/2006/relationships" xmlns:m="http://schemas.openxmlformats.org/officeDocument/2006/math" xmlns:v="urn:schemas-microsoft-com:vml" xmlns:wp14="http://schemas.microsoft.com/office/word/2010/wordprocessingDrawing" xmlns:wp="http://schemas.openxmlformats.org/drawingml/2006/wordprocessingDrawing" xmlns:w10="urn:schemas-microsoft-com:office:word" xmlns:w="http://schemas.openxmlformats.org/wordprocessingml/2006/main" xmlns:w14="http://schemas.microsoft.com/office/word/2010/wordml" xmlns:w15="http://schemas.microsoft.com/office/word/2012/wordml" xmlns:w16cex="http://schemas.microsoft.com/office/word/2018/wordml/cex" xmlns:w16cid="http://schemas.microsoft.com/office/word/2016/wordml/cid" xmlns:w16="http://schemas.microsoft.com/office/word/2018/wordml" xmlns:w16sdtdh="http://schemas.microsoft.com/office/word/2020/wordml/sdtdatahash" xmlns:w16se="http://schemas.microsoft.com/office/word/2015/wordml/symex" xmlns:wpg="http://schemas.microsoft.com/office/word/2010/wordprocessingGroup" xmlns:wpi="http://schemas.microsoft.com/office/word/2010/wordprocessingInk" xmlns:wne="http://schemas.microsoft.com/office/word/2006/wordml" xmlns:wps="http://schemas.microsoft.com/office/word/2010/wordprocessingShape" mc:Ignorable="w14 w15 w16se w16cid w16 w16cex w16sdtdh wp14">
   <w:abstractNum w:abstractNumId="0" w15:restartNumberingAfterBreak="0">
     <w:nsid w:val="00000001"/>
     <w:multiLevelType w:val="hybridMultilevel"/>
@@ -5031,7 +6534,7 @@
   <w:style w:type="paragraph" w:default="1" w:styleId="a">
     <w:name w:val="Normal"/>
     <w:qFormat/>
-    <w:rsid w:val="00091CEE"/>
+    <w:rsid w:val="00185F45"/>
     <w:pPr>
       <w:widowControl w:val="0"/>
     </w:pPr>
@@ -5963,4 +7466,16 @@
     </a:ext>
   </a:extLst>
 </a:theme>
+</file>
+
+<file path=customXml/item1.xml><?xml version="1.0" encoding="utf-8"?>
+<b:Sources xmlns:b="http://schemas.openxmlformats.org/officeDocument/2006/bibliography" xmlns="http://schemas.openxmlformats.org/officeDocument/2006/bibliography" SelectedStyle="\APASixthEditionOfficeOnline.xsl" StyleName="APA" Version="6"/>
+</file>
+
+<file path=customXml/itemProps1.xml><?xml version="1.0" encoding="utf-8"?>
+<ds:datastoreItem xmlns:ds="http://schemas.openxmlformats.org/officeDocument/2006/customXml" ds:itemID="{49E9CA24-A13D-4396-B9E6-F6C3FA076944}">
+  <ds:schemaRefs>
+    <ds:schemaRef ds:uri="http://schemas.openxmlformats.org/officeDocument/2006/bibliography"/>
+  </ds:schemaRefs>
+</ds:datastoreItem>
 </file>